--- a/朱建得-个人简历.docx
+++ b/朱建得-个人简历.docx
@@ -29,23 +29,9 @@
         <w:gridCol w:w="3570"/>
       </w:tblGrid>
       <w:tr>
-        <w:tblPrEx>
-          <w:tblBorders>
-            <w:top w:val="none" w:color="auto" w:sz="0" w:space="0"/>
-            <w:left w:val="none" w:color="auto" w:sz="0" w:space="0"/>
-            <w:bottom w:val="none" w:color="auto" w:sz="0" w:space="0"/>
-            <w:right w:val="none" w:color="auto" w:sz="0" w:space="0"/>
-            <w:insideH w:val="none" w:color="auto" w:sz="0" w:space="0"/>
-            <w:insideV w:val="none" w:color="auto" w:sz="0" w:space="0"/>
-          </w:tblBorders>
-          <w:tblLayout w:type="fixed"/>
-          <w:tblCellMar>
-            <w:top w:w="0" w:type="dxa"/>
-            <w:left w:w="108" w:type="dxa"/>
-            <w:bottom w:w="0" w:type="dxa"/>
-            <w:right w:w="108" w:type="dxa"/>
-          </w:tblCellMar>
-        </w:tblPrEx>
+        <w:trPr>
+          <w:trHeight w:val="3337" w:hRule="atLeast"/>
+        </w:trPr>
         <w:tc>
           <w:tcPr>
             <w:tcW w:w="7083" w:type="dxa"/>
@@ -58,10 +44,15 @@
                 <w:rFonts w:hint="eastAsia" w:ascii="微软雅黑" w:hAnsi="微软雅黑" w:eastAsia="微软雅黑"/>
                 <w:b w:val="0"/>
                 <w:bCs/>
-                <w:color w:val="1F4E79" w:themeColor="accent1" w:themeShade="80"/>
+                <w:color w:val="2E3436" w:themeColor="text1"/>
                 <w:sz w:val="28"/>
                 <w:szCs w:val="28"/>
                 <w:lang w:val="en-US" w:eastAsia="zh-CN"/>
+                <w14:textFill>
+                  <w14:solidFill>
+                    <w14:schemeClr w14:val="tx1"/>
+                  </w14:solidFill>
+                </w14:textFill>
               </w:rPr>
             </w:pPr>
             <w:r>
@@ -69,10 +60,15 @@
                 <w:rFonts w:hint="eastAsia" w:ascii="微软雅黑" w:hAnsi="微软雅黑" w:eastAsia="微软雅黑"/>
                 <w:b w:val="0"/>
                 <w:bCs/>
-                <w:color w:val="1F4E79" w:themeColor="accent1" w:themeShade="80"/>
-                <w:sz w:val="32"/>
-                <w:szCs w:val="32"/>
+                <w:color w:val="2E3436" w:themeColor="text1"/>
+                <w:sz w:val="36"/>
+                <w:szCs w:val="36"/>
                 <w:lang w:val="en-US" w:eastAsia="zh-CN"/>
+                <w14:textFill>
+                  <w14:solidFill>
+                    <w14:schemeClr w14:val="tx1"/>
+                  </w14:solidFill>
+                </w14:textFill>
               </w:rPr>
               <w:t>朱建得</w:t>
             </w:r>
@@ -84,16 +80,13 @@
               <w:jc w:val="left"/>
               <w:rPr>
                 <w:rFonts w:hint="eastAsia" w:ascii="微软雅黑" w:hAnsi="微软雅黑" w:eastAsia="微软雅黑"/>
-                <w:color w:val="404040" w:themeColor="text1" w:themeTint="BF"/>
+                <w:color w:val="2E3436" w:themeColor="text1"/>
                 <w:sz w:val="24"/>
                 <w:szCs w:val="24"/>
                 <w:lang w:val="en-US" w:eastAsia="zh-CN"/>
                 <w14:textFill>
                   <w14:solidFill>
-                    <w14:schemeClr w14:val="tx1">
-                      <w14:lumMod w14:val="75000"/>
-                      <w14:lumOff w14:val="25000"/>
-                    </w14:schemeClr>
+                    <w14:schemeClr w14:val="tx1"/>
                   </w14:solidFill>
                 </w14:textFill>
               </w:rPr>
@@ -101,15 +94,12 @@
             <w:r>
               <w:rPr>
                 <w:rFonts w:ascii="微软雅黑" w:hAnsi="微软雅黑" w:eastAsia="微软雅黑"/>
-                <w:color w:val="404040" w:themeColor="text1" w:themeTint="BF"/>
+                <w:color w:val="2E3436" w:themeColor="text1"/>
                 <w:sz w:val="24"/>
                 <w:szCs w:val="24"/>
                 <w14:textFill>
                   <w14:solidFill>
-                    <w14:schemeClr w14:val="tx1">
-                      <w14:lumMod w14:val="75000"/>
-                      <w14:lumOff w14:val="25000"/>
-                    </w14:schemeClr>
+                    <w14:schemeClr w14:val="tx1"/>
                   </w14:solidFill>
                 </w14:textFill>
               </w:rPr>
@@ -118,16 +108,13 @@
             <w:r>
               <w:rPr>
                 <w:rFonts w:hint="eastAsia" w:ascii="微软雅黑" w:hAnsi="微软雅黑" w:eastAsia="微软雅黑"/>
-                <w:color w:val="404040" w:themeColor="text1" w:themeTint="BF"/>
+                <w:color w:val="2E3436" w:themeColor="text1"/>
                 <w:sz w:val="24"/>
                 <w:szCs w:val="24"/>
                 <w:lang w:val="en-US" w:eastAsia="zh-CN"/>
                 <w14:textFill>
                   <w14:solidFill>
-                    <w14:schemeClr w14:val="tx1">
-                      <w14:lumMod w14:val="75000"/>
-                      <w14:lumOff w14:val="25000"/>
-                    </w14:schemeClr>
+                    <w14:schemeClr w14:val="tx1"/>
                   </w14:solidFill>
                 </w14:textFill>
               </w:rPr>
@@ -136,15 +123,12 @@
             <w:r>
               <w:rPr>
                 <w:rFonts w:ascii="微软雅黑" w:hAnsi="微软雅黑" w:eastAsia="微软雅黑"/>
-                <w:color w:val="404040" w:themeColor="text1" w:themeTint="BF"/>
+                <w:color w:val="2E3436" w:themeColor="text1"/>
                 <w:sz w:val="24"/>
                 <w:szCs w:val="24"/>
                 <w14:textFill>
                   <w14:solidFill>
-                    <w14:schemeClr w14:val="tx1">
-                      <w14:lumMod w14:val="75000"/>
-                      <w14:lumOff w14:val="25000"/>
-                    </w14:schemeClr>
+                    <w14:schemeClr w14:val="tx1"/>
                   </w14:solidFill>
                 </w14:textFill>
               </w:rPr>
@@ -153,16 +137,13 @@
             <w:r>
               <w:rPr>
                 <w:rFonts w:hint="eastAsia" w:ascii="微软雅黑" w:hAnsi="微软雅黑" w:eastAsia="微软雅黑"/>
-                <w:color w:val="404040" w:themeColor="text1" w:themeTint="BF"/>
+                <w:color w:val="2E3436" w:themeColor="text1"/>
                 <w:sz w:val="24"/>
                 <w:szCs w:val="24"/>
                 <w:lang w:val="en-US" w:eastAsia="zh-CN"/>
                 <w14:textFill>
                   <w14:solidFill>
-                    <w14:schemeClr w14:val="tx1">
-                      <w14:lumMod w14:val="75000"/>
-                      <w14:lumOff w14:val="25000"/>
-                    </w14:schemeClr>
+                    <w14:schemeClr w14:val="tx1"/>
                   </w14:solidFill>
                 </w14:textFill>
               </w:rPr>
@@ -171,15 +152,12 @@
             <w:r>
               <w:rPr>
                 <w:rFonts w:hint="eastAsia" w:ascii="微软雅黑" w:hAnsi="微软雅黑" w:eastAsia="微软雅黑"/>
-                <w:color w:val="404040" w:themeColor="text1" w:themeTint="BF"/>
+                <w:color w:val="2E3436" w:themeColor="text1"/>
                 <w:sz w:val="24"/>
                 <w:szCs w:val="24"/>
                 <w14:textFill>
                   <w14:solidFill>
-                    <w14:schemeClr w14:val="tx1">
-                      <w14:lumMod w14:val="75000"/>
-                      <w14:lumOff w14:val="25000"/>
-                    </w14:schemeClr>
+                    <w14:schemeClr w14:val="tx1"/>
                   </w14:solidFill>
                 </w14:textFill>
               </w:rPr>
@@ -188,16 +166,13 @@
             <w:r>
               <w:rPr>
                 <w:rFonts w:hint="eastAsia" w:ascii="微软雅黑" w:hAnsi="微软雅黑" w:eastAsia="微软雅黑"/>
-                <w:color w:val="404040" w:themeColor="text1" w:themeTint="BF"/>
+                <w:color w:val="2E3436" w:themeColor="text1"/>
                 <w:sz w:val="24"/>
                 <w:szCs w:val="24"/>
                 <w:lang w:val="en-US" w:eastAsia="zh-CN"/>
                 <w14:textFill>
                   <w14:solidFill>
-                    <w14:schemeClr w14:val="tx1">
-                      <w14:lumMod w14:val="75000"/>
-                      <w14:lumOff w14:val="25000"/>
-                    </w14:schemeClr>
+                    <w14:schemeClr w14:val="tx1"/>
                   </w14:solidFill>
                 </w14:textFill>
               </w:rPr>
@@ -206,15 +181,12 @@
             <w:r>
               <w:rPr>
                 <w:rFonts w:hint="eastAsia" w:ascii="微软雅黑" w:hAnsi="微软雅黑" w:eastAsia="微软雅黑"/>
-                <w:color w:val="404040" w:themeColor="text1" w:themeTint="BF"/>
+                <w:color w:val="2E3436" w:themeColor="text1"/>
                 <w:sz w:val="24"/>
                 <w:szCs w:val="24"/>
                 <w14:textFill>
                   <w14:solidFill>
-                    <w14:schemeClr w14:val="tx1">
-                      <w14:lumMod w14:val="75000"/>
-                      <w14:lumOff w14:val="25000"/>
-                    </w14:schemeClr>
+                    <w14:schemeClr w14:val="tx1"/>
                   </w14:solidFill>
                 </w14:textFill>
               </w:rPr>
@@ -223,16 +195,13 @@
             <w:r>
               <w:rPr>
                 <w:rFonts w:hint="eastAsia" w:ascii="微软雅黑" w:hAnsi="微软雅黑" w:eastAsia="微软雅黑"/>
-                <w:color w:val="404040" w:themeColor="text1" w:themeTint="BF"/>
+                <w:color w:val="2E3436" w:themeColor="text1"/>
                 <w:sz w:val="24"/>
                 <w:szCs w:val="24"/>
                 <w:lang w:val="en-US" w:eastAsia="zh-CN"/>
                 <w14:textFill>
                   <w14:solidFill>
-                    <w14:schemeClr w14:val="tx1">
-                      <w14:lumMod w14:val="75000"/>
-                      <w14:lumOff w14:val="25000"/>
-                    </w14:schemeClr>
+                    <w14:schemeClr w14:val="tx1"/>
                   </w14:solidFill>
                 </w14:textFill>
               </w:rPr>
@@ -246,16 +215,13 @@
               <w:jc w:val="left"/>
               <w:rPr>
                 <w:rFonts w:hint="eastAsia" w:ascii="微软雅黑" w:hAnsi="微软雅黑" w:eastAsia="微软雅黑"/>
-                <w:color w:val="404040" w:themeColor="text1" w:themeTint="BF"/>
+                <w:color w:val="2E3436" w:themeColor="text1"/>
                 <w:sz w:val="24"/>
                 <w:szCs w:val="24"/>
                 <w:lang w:val="en-US" w:eastAsia="zh-CN"/>
                 <w14:textFill>
                   <w14:solidFill>
-                    <w14:schemeClr w14:val="tx1">
-                      <w14:lumMod w14:val="75000"/>
-                      <w14:lumOff w14:val="25000"/>
-                    </w14:schemeClr>
+                    <w14:schemeClr w14:val="tx1"/>
                   </w14:solidFill>
                 </w14:textFill>
               </w:rPr>
@@ -263,16 +229,13 @@
             <w:r>
               <w:rPr>
                 <w:rFonts w:hint="eastAsia" w:ascii="微软雅黑" w:hAnsi="微软雅黑" w:eastAsia="微软雅黑"/>
-                <w:color w:val="404040" w:themeColor="text1" w:themeTint="BF"/>
+                <w:color w:val="2E3436" w:themeColor="text1"/>
                 <w:sz w:val="24"/>
                 <w:szCs w:val="24"/>
                 <w:lang w:val="en-US" w:eastAsia="zh-CN"/>
                 <w14:textFill>
                   <w14:solidFill>
-                    <w14:schemeClr w14:val="tx1">
-                      <w14:lumMod w14:val="75000"/>
-                      <w14:lumOff w14:val="25000"/>
-                    </w14:schemeClr>
+                    <w14:schemeClr w14:val="tx1"/>
                   </w14:solidFill>
                 </w14:textFill>
               </w:rPr>
@@ -281,15 +244,12 @@
             <w:r>
               <w:rPr>
                 <w:rFonts w:hint="eastAsia" w:ascii="微软雅黑" w:hAnsi="微软雅黑" w:eastAsia="微软雅黑"/>
-                <w:color w:val="404040" w:themeColor="text1" w:themeTint="BF"/>
+                <w:color w:val="2E3436" w:themeColor="text1"/>
                 <w:sz w:val="24"/>
                 <w:szCs w:val="24"/>
                 <w14:textFill>
                   <w14:solidFill>
-                    <w14:schemeClr w14:val="tx1">
-                      <w14:lumMod w14:val="75000"/>
-                      <w14:lumOff w14:val="25000"/>
-                    </w14:schemeClr>
+                    <w14:schemeClr w14:val="tx1"/>
                   </w14:solidFill>
                 </w14:textFill>
               </w:rPr>
@@ -298,15 +258,12 @@
             <w:r>
               <w:rPr>
                 <w:rFonts w:ascii="微软雅黑" w:hAnsi="微软雅黑" w:eastAsia="微软雅黑"/>
-                <w:color w:val="404040" w:themeColor="text1" w:themeTint="BF"/>
+                <w:color w:val="2E3436" w:themeColor="text1"/>
                 <w:sz w:val="24"/>
                 <w:szCs w:val="24"/>
                 <w14:textFill>
                   <w14:solidFill>
-                    <w14:schemeClr w14:val="tx1">
-                      <w14:lumMod w14:val="75000"/>
-                      <w14:lumOff w14:val="25000"/>
-                    </w14:schemeClr>
+                    <w14:schemeClr w14:val="tx1"/>
                   </w14:solidFill>
                 </w14:textFill>
               </w:rPr>
@@ -315,16 +272,13 @@
             <w:r>
               <w:rPr>
                 <w:rFonts w:hint="eastAsia" w:ascii="微软雅黑" w:hAnsi="微软雅黑" w:eastAsia="微软雅黑"/>
-                <w:color w:val="404040" w:themeColor="text1" w:themeTint="BF"/>
+                <w:color w:val="2E3436" w:themeColor="text1"/>
                 <w:sz w:val="24"/>
                 <w:szCs w:val="24"/>
                 <w:lang w:val="en-US" w:eastAsia="zh-CN"/>
                 <w14:textFill>
                   <w14:solidFill>
-                    <w14:schemeClr w14:val="tx1">
-                      <w14:lumMod w14:val="75000"/>
-                      <w14:lumOff w14:val="25000"/>
-                    </w14:schemeClr>
+                    <w14:schemeClr w14:val="tx1"/>
                   </w14:solidFill>
                 </w14:textFill>
               </w:rPr>
@@ -333,37 +287,16 @@
             <w:r>
               <w:rPr>
                 <w:rFonts w:hint="eastAsia" w:ascii="微软雅黑" w:hAnsi="微软雅黑" w:eastAsia="微软雅黑"/>
-                <w:color w:val="404040" w:themeColor="text1" w:themeTint="BF"/>
+                <w:color w:val="2E3436" w:themeColor="text1"/>
                 <w:sz w:val="24"/>
                 <w:szCs w:val="24"/>
                 <w14:textFill>
                   <w14:solidFill>
-                    <w14:schemeClr w14:val="tx1">
-                      <w14:lumMod w14:val="75000"/>
-                      <w14:lumOff w14:val="25000"/>
-                    </w14:schemeClr>
-                  </w14:solidFill>
-                </w14:textFill>
-              </w:rPr>
-              <w:t>历：本科-</w:t>
-            </w:r>
-            <w:r>
-              <w:rPr>
-                <w:rFonts w:hint="eastAsia" w:ascii="微软雅黑" w:hAnsi="微软雅黑" w:eastAsia="微软雅黑"/>
-                <w:color w:val="404040" w:themeColor="text1" w:themeTint="BF"/>
-                <w:sz w:val="24"/>
-                <w:szCs w:val="24"/>
-                <w:lang w:val="en-US" w:eastAsia="zh-CN"/>
-                <w14:textFill>
-                  <w14:solidFill>
-                    <w14:schemeClr w14:val="tx1">
-                      <w14:lumMod w14:val="75000"/>
-                      <w14:lumOff w14:val="25000"/>
-                    </w14:schemeClr>
-                  </w14:solidFill>
-                </w14:textFill>
-              </w:rPr>
-              <w:t>通信工程</w:t>
+                    <w14:schemeClr w14:val="tx1"/>
+                  </w14:solidFill>
+                </w14:textFill>
+              </w:rPr>
+              <w:t>历：本科</w:t>
             </w:r>
           </w:p>
           <w:p>
@@ -373,16 +306,13 @@
               <w:jc w:val="left"/>
               <w:rPr>
                 <w:rFonts w:hint="eastAsia" w:ascii="微软雅黑" w:hAnsi="微软雅黑" w:eastAsia="微软雅黑"/>
-                <w:color w:val="404040" w:themeColor="text1" w:themeTint="BF"/>
+                <w:color w:val="2E3436" w:themeColor="text1"/>
                 <w:sz w:val="24"/>
                 <w:szCs w:val="24"/>
                 <w:lang w:val="en-US" w:eastAsia="zh-CN"/>
                 <w14:textFill>
                   <w14:solidFill>
-                    <w14:schemeClr w14:val="tx1">
-                      <w14:lumMod w14:val="75000"/>
-                      <w14:lumOff w14:val="25000"/>
-                    </w14:schemeClr>
+                    <w14:schemeClr w14:val="tx1"/>
                   </w14:solidFill>
                 </w14:textFill>
               </w:rPr>
@@ -390,15 +320,12 @@
             <w:r>
               <w:rPr>
                 <w:rFonts w:hint="eastAsia" w:ascii="微软雅黑" w:hAnsi="微软雅黑" w:eastAsia="微软雅黑"/>
-                <w:color w:val="404040" w:themeColor="text1" w:themeTint="BF"/>
+                <w:color w:val="2E3436" w:themeColor="text1"/>
                 <w:sz w:val="24"/>
                 <w:szCs w:val="24"/>
                 <w14:textFill>
                   <w14:solidFill>
-                    <w14:schemeClr w14:val="tx1">
-                      <w14:lumMod w14:val="75000"/>
-                      <w14:lumOff w14:val="25000"/>
-                    </w14:schemeClr>
+                    <w14:schemeClr w14:val="tx1"/>
                   </w14:solidFill>
                 </w14:textFill>
               </w:rPr>
@@ -407,15 +334,12 @@
             <w:r>
               <w:rPr>
                 <w:rFonts w:ascii="微软雅黑" w:hAnsi="微软雅黑" w:eastAsia="微软雅黑"/>
-                <w:color w:val="404040" w:themeColor="text1" w:themeTint="BF"/>
+                <w:color w:val="2E3436" w:themeColor="text1"/>
                 <w:sz w:val="24"/>
                 <w:szCs w:val="24"/>
                 <w14:textFill>
                   <w14:solidFill>
-                    <w14:schemeClr w14:val="tx1">
-                      <w14:lumMod w14:val="75000"/>
-                      <w14:lumOff w14:val="25000"/>
-                    </w14:schemeClr>
+                    <w14:schemeClr w14:val="tx1"/>
                   </w14:solidFill>
                 </w14:textFill>
               </w:rPr>
@@ -424,16 +348,13 @@
             <w:r>
               <w:rPr>
                 <w:rFonts w:hint="eastAsia" w:ascii="微软雅黑" w:hAnsi="微软雅黑" w:eastAsia="微软雅黑"/>
-                <w:color w:val="404040" w:themeColor="text1" w:themeTint="BF"/>
+                <w:color w:val="2E3436" w:themeColor="text1"/>
                 <w:sz w:val="24"/>
                 <w:szCs w:val="24"/>
                 <w:lang w:val="en-US" w:eastAsia="zh-CN"/>
                 <w14:textFill>
                   <w14:solidFill>
-                    <w14:schemeClr w14:val="tx1">
-                      <w14:lumMod w14:val="75000"/>
-                      <w14:lumOff w14:val="25000"/>
-                    </w14:schemeClr>
+                    <w14:schemeClr w14:val="tx1"/>
                   </w14:solidFill>
                 </w14:textFill>
               </w:rPr>
@@ -442,15 +363,12 @@
             <w:r>
               <w:rPr>
                 <w:rFonts w:hint="eastAsia" w:ascii="微软雅黑" w:hAnsi="微软雅黑" w:eastAsia="微软雅黑"/>
-                <w:color w:val="404040" w:themeColor="text1" w:themeTint="BF"/>
+                <w:color w:val="2E3436" w:themeColor="text1"/>
                 <w:sz w:val="24"/>
                 <w:szCs w:val="24"/>
                 <w14:textFill>
                   <w14:solidFill>
-                    <w14:schemeClr w14:val="tx1">
-                      <w14:lumMod w14:val="75000"/>
-                      <w14:lumOff w14:val="25000"/>
-                    </w14:schemeClr>
+                    <w14:schemeClr w14:val="tx1"/>
                   </w14:solidFill>
                 </w14:textFill>
               </w:rPr>
@@ -459,20 +377,47 @@
             <w:r>
               <w:rPr>
                 <w:rFonts w:hint="eastAsia" w:ascii="微软雅黑" w:hAnsi="微软雅黑" w:eastAsia="微软雅黑"/>
-                <w:color w:val="404040" w:themeColor="text1" w:themeTint="BF"/>
+                <w:color w:val="2E3436" w:themeColor="text1"/>
                 <w:sz w:val="24"/>
                 <w:szCs w:val="24"/>
                 <w:lang w:val="en-US" w:eastAsia="zh-CN"/>
                 <w14:textFill>
                   <w14:solidFill>
-                    <w14:schemeClr w14:val="tx1">
-                      <w14:lumMod w14:val="75000"/>
-                      <w14:lumOff w14:val="25000"/>
-                    </w14:schemeClr>
-                  </w14:solidFill>
-                </w14:textFill>
-              </w:rPr>
-              <w:t>广东南雄          英语水平：CET4</w:t>
+                    <w14:schemeClr w14:val="tx1"/>
+                  </w14:solidFill>
+                </w14:textFill>
+              </w:rPr>
+              <w:t>广东南雄          专</w:t>
+            </w:r>
+            <w:r>
+              <w:rPr>
+                <w:rFonts w:hint="default" w:ascii="微软雅黑" w:hAnsi="微软雅黑" w:eastAsia="微软雅黑"/>
+                <w:color w:val="2E3436" w:themeColor="text1"/>
+                <w:sz w:val="24"/>
+                <w:szCs w:val="24"/>
+                <w:lang w:eastAsia="zh-CN"/>
+                <w14:textFill>
+                  <w14:solidFill>
+                    <w14:schemeClr w14:val="tx1"/>
+                  </w14:solidFill>
+                </w14:textFill>
+              </w:rPr>
+              <w:t xml:space="preserve">    </w:t>
+            </w:r>
+            <w:r>
+              <w:rPr>
+                <w:rFonts w:hint="eastAsia" w:ascii="微软雅黑" w:hAnsi="微软雅黑" w:eastAsia="微软雅黑"/>
+                <w:color w:val="2E3436" w:themeColor="text1"/>
+                <w:sz w:val="24"/>
+                <w:szCs w:val="24"/>
+                <w:lang w:val="en-US" w:eastAsia="zh-CN"/>
+                <w14:textFill>
+                  <w14:solidFill>
+                    <w14:schemeClr w14:val="tx1"/>
+                  </w14:solidFill>
+                </w14:textFill>
+              </w:rPr>
+              <w:t>业：通信工程</w:t>
             </w:r>
           </w:p>
           <w:p>
@@ -482,16 +427,13 @@
               <w:jc w:val="left"/>
               <w:rPr>
                 <w:rFonts w:hint="eastAsia" w:ascii="微软雅黑" w:hAnsi="微软雅黑" w:eastAsia="微软雅黑"/>
-                <w:color w:val="404040" w:themeColor="text1" w:themeTint="BF"/>
+                <w:color w:val="2E3436" w:themeColor="text1"/>
                 <w:sz w:val="24"/>
                 <w:szCs w:val="24"/>
                 <w:lang w:val="en-US" w:eastAsia="zh-CN"/>
                 <w14:textFill>
                   <w14:solidFill>
-                    <w14:schemeClr w14:val="tx1">
-                      <w14:lumMod w14:val="75000"/>
-                      <w14:lumOff w14:val="25000"/>
-                    </w14:schemeClr>
+                    <w14:schemeClr w14:val="tx1"/>
                   </w14:solidFill>
                 </w14:textFill>
               </w:rPr>
@@ -499,15 +441,12 @@
             <w:r>
               <w:rPr>
                 <w:rFonts w:hint="eastAsia" w:ascii="微软雅黑" w:hAnsi="微软雅黑" w:eastAsia="微软雅黑"/>
-                <w:color w:val="404040" w:themeColor="text1" w:themeTint="BF"/>
+                <w:color w:val="2E3436" w:themeColor="text1"/>
                 <w:sz w:val="24"/>
                 <w:szCs w:val="24"/>
                 <w14:textFill>
                   <w14:solidFill>
-                    <w14:schemeClr w14:val="tx1">
-                      <w14:lumMod w14:val="75000"/>
-                      <w14:lumOff w14:val="25000"/>
-                    </w14:schemeClr>
+                    <w14:schemeClr w14:val="tx1"/>
                   </w14:solidFill>
                 </w14:textFill>
               </w:rPr>
@@ -516,20 +455,17 @@
             <w:r>
               <w:rPr>
                 <w:rFonts w:hint="eastAsia" w:ascii="微软雅黑" w:hAnsi="微软雅黑" w:eastAsia="微软雅黑"/>
-                <w:color w:val="404040" w:themeColor="text1" w:themeTint="BF"/>
+                <w:color w:val="2E3436" w:themeColor="text1"/>
                 <w:sz w:val="24"/>
                 <w:szCs w:val="24"/>
                 <w:lang w:val="en-US" w:eastAsia="zh-CN"/>
                 <w14:textFill>
                   <w14:solidFill>
-                    <w14:schemeClr w14:val="tx1">
-                      <w14:lumMod w14:val="75000"/>
-                      <w14:lumOff w14:val="25000"/>
-                    </w14:schemeClr>
-                  </w14:solidFill>
-                </w14:textFill>
-              </w:rPr>
-              <w:t xml:space="preserve">13533185034           </w:t>
+                    <w14:schemeClr w14:val="tx1"/>
+                  </w14:solidFill>
+                </w14:textFill>
+              </w:rPr>
+              <w:t xml:space="preserve">13533185034     英语水平：CET4     </w:t>
             </w:r>
           </w:p>
           <w:p>
@@ -539,23 +475,26 @@
               <w:jc w:val="left"/>
               <w:rPr>
                 <w:rFonts w:hint="eastAsia" w:eastAsia="微软雅黑"/>
+                <w:color w:val="2E3436" w:themeColor="text1"/>
                 <w:sz w:val="24"/>
                 <w:szCs w:val="24"/>
                 <w:lang w:val="en-US" w:eastAsia="zh-CN"/>
+                <w14:textFill>
+                  <w14:solidFill>
+                    <w14:schemeClr w14:val="tx1"/>
+                  </w14:solidFill>
+                </w14:textFill>
               </w:rPr>
             </w:pPr>
             <w:r>
               <w:rPr>
                 <w:rFonts w:hint="eastAsia" w:ascii="微软雅黑" w:hAnsi="微软雅黑" w:eastAsia="微软雅黑"/>
-                <w:color w:val="404040" w:themeColor="text1" w:themeTint="BF"/>
+                <w:color w:val="2E3436" w:themeColor="text1"/>
                 <w:sz w:val="24"/>
                 <w:szCs w:val="24"/>
                 <w14:textFill>
                   <w14:solidFill>
-                    <w14:schemeClr w14:val="tx1">
-                      <w14:lumMod w14:val="75000"/>
-                      <w14:lumOff w14:val="25000"/>
-                    </w14:schemeClr>
+                    <w14:schemeClr w14:val="tx1"/>
                   </w14:solidFill>
                 </w14:textFill>
               </w:rPr>
@@ -564,15 +503,12 @@
             <w:r>
               <w:rPr>
                 <w:rFonts w:ascii="微软雅黑" w:hAnsi="微软雅黑" w:eastAsia="微软雅黑"/>
-                <w:color w:val="404040" w:themeColor="text1" w:themeTint="BF"/>
+                <w:color w:val="2E3436" w:themeColor="text1"/>
                 <w:sz w:val="24"/>
                 <w:szCs w:val="24"/>
                 <w14:textFill>
                   <w14:solidFill>
-                    <w14:schemeClr w14:val="tx1">
-                      <w14:lumMod w14:val="75000"/>
-                      <w14:lumOff w14:val="25000"/>
-                    </w14:schemeClr>
+                    <w14:schemeClr w14:val="tx1"/>
                   </w14:solidFill>
                 </w14:textFill>
               </w:rPr>
@@ -581,16 +517,13 @@
             <w:r>
               <w:rPr>
                 <w:rFonts w:hint="eastAsia" w:ascii="微软雅黑" w:hAnsi="微软雅黑" w:eastAsia="微软雅黑"/>
-                <w:color w:val="404040" w:themeColor="text1" w:themeTint="BF"/>
+                <w:color w:val="2E3436" w:themeColor="text1"/>
                 <w:sz w:val="24"/>
                 <w:szCs w:val="24"/>
                 <w:lang w:val="en-US" w:eastAsia="zh-CN"/>
                 <w14:textFill>
                   <w14:solidFill>
-                    <w14:schemeClr w14:val="tx1">
-                      <w14:lumMod w14:val="75000"/>
-                      <w14:lumOff w14:val="25000"/>
-                    </w14:schemeClr>
+                    <w14:schemeClr w14:val="tx1"/>
                   </w14:solidFill>
                 </w14:textFill>
               </w:rPr>
@@ -599,15 +532,12 @@
             <w:r>
               <w:rPr>
                 <w:rFonts w:hint="eastAsia" w:ascii="微软雅黑" w:hAnsi="微软雅黑" w:eastAsia="微软雅黑"/>
-                <w:color w:val="404040" w:themeColor="text1" w:themeTint="BF"/>
+                <w:color w:val="2E3436" w:themeColor="text1"/>
                 <w:sz w:val="24"/>
                 <w:szCs w:val="24"/>
                 <w14:textFill>
                   <w14:solidFill>
-                    <w14:schemeClr w14:val="tx1">
-                      <w14:lumMod w14:val="75000"/>
-                      <w14:lumOff w14:val="25000"/>
-                    </w14:schemeClr>
+                    <w14:schemeClr w14:val="tx1"/>
                   </w14:solidFill>
                 </w14:textFill>
               </w:rPr>
@@ -616,16 +546,13 @@
             <w:r>
               <w:rPr>
                 <w:rFonts w:hint="eastAsia" w:ascii="微软雅黑" w:hAnsi="微软雅黑" w:eastAsia="微软雅黑"/>
-                <w:color w:val="404040" w:themeColor="text1" w:themeTint="BF"/>
+                <w:color w:val="2E3436" w:themeColor="text1"/>
                 <w:sz w:val="24"/>
                 <w:szCs w:val="24"/>
                 <w:lang w:val="en-US" w:eastAsia="zh-CN"/>
                 <w14:textFill>
                   <w14:solidFill>
-                    <w14:schemeClr w14:val="tx1">
-                      <w14:lumMod w14:val="75000"/>
-                      <w14:lumOff w14:val="25000"/>
-                    </w14:schemeClr>
+                    <w14:schemeClr w14:val="tx1"/>
                   </w14:solidFill>
                 </w14:textFill>
               </w:rPr>
@@ -643,28 +570,42 @@
           <w:p>
             <w:pPr>
               <w:jc w:val="right"/>
+              <w:rPr>
+                <w:color w:val="2E3436" w:themeColor="text1"/>
+                <w14:textFill>
+                  <w14:solidFill>
+                    <w14:schemeClr w14:val="tx1"/>
+                  </w14:solidFill>
+                </w14:textFill>
+              </w:rPr>
             </w:pPr>
             <w:r>
               <w:rPr>
+                <w:color w:val="2E3436" w:themeColor="text1"/>
                 <w:sz w:val="18"/>
+                <w14:textFill>
+                  <w14:solidFill>
+                    <w14:schemeClr w14:val="tx1"/>
+                  </w14:solidFill>
+                </w14:textFill>
               </w:rPr>
               <w:drawing>
                 <wp:anchor distT="0" distB="0" distL="0" distR="0" simplePos="0" relativeHeight="251658240" behindDoc="1" locked="0" layoutInCell="1" allowOverlap="1">
                   <wp:simplePos x="0" y="0"/>
                   <wp:positionH relativeFrom="column">
-                    <wp:posOffset>13970</wp:posOffset>
+                    <wp:posOffset>139065</wp:posOffset>
                   </wp:positionH>
                   <wp:positionV relativeFrom="paragraph">
-                    <wp:posOffset>130810</wp:posOffset>
+                    <wp:posOffset>131445</wp:posOffset>
                   </wp:positionV>
-                  <wp:extent cx="2052955" cy="1960880"/>
-                  <wp:effectExtent l="0" t="0" r="635" b="1270"/>
+                  <wp:extent cx="1928495" cy="1842135"/>
+                  <wp:effectExtent l="0" t="0" r="14605" b="5715"/>
                   <wp:wrapTight wrapText="bothSides">
                     <wp:wrapPolygon>
                       <wp:start x="0" y="0"/>
-                      <wp:lineTo x="0" y="21656"/>
-                      <wp:lineTo x="21647" y="21656"/>
-                      <wp:lineTo x="21647" y="0"/>
+                      <wp:lineTo x="0" y="21404"/>
+                      <wp:lineTo x="21446" y="21404"/>
+                      <wp:lineTo x="21446" y="0"/>
                       <wp:lineTo x="0" y="0"/>
                     </wp:wrapPolygon>
                   </wp:wrapTight>
@@ -691,7 +632,7 @@
                         <pic:spPr>
                           <a:xfrm>
                             <a:off x="0" y="0"/>
-                            <a:ext cx="2052955" cy="1960880"/>
+                            <a:ext cx="1928495" cy="1842135"/>
                           </a:xfrm>
                           <a:prstGeom prst="rect">
                             <a:avLst/>
@@ -707,23 +648,6 @@
         </w:tc>
       </w:tr>
       <w:tr>
-        <w:tblPrEx>
-          <w:tblBorders>
-            <w:top w:val="none" w:color="auto" w:sz="0" w:space="0"/>
-            <w:left w:val="none" w:color="auto" w:sz="0" w:space="0"/>
-            <w:bottom w:val="none" w:color="auto" w:sz="0" w:space="0"/>
-            <w:right w:val="none" w:color="auto" w:sz="0" w:space="0"/>
-            <w:insideH w:val="none" w:color="auto" w:sz="0" w:space="0"/>
-            <w:insideV w:val="none" w:color="auto" w:sz="0" w:space="0"/>
-          </w:tblBorders>
-          <w:tblLayout w:type="fixed"/>
-          <w:tblCellMar>
-            <w:top w:w="0" w:type="dxa"/>
-            <w:left w:w="108" w:type="dxa"/>
-            <w:bottom w:w="0" w:type="dxa"/>
-            <w:right w:w="108" w:type="dxa"/>
-          </w:tblCellMar>
-        </w:tblPrEx>
         <w:trPr>
           <w:trHeight w:val="594" w:hRule="exact"/>
         </w:trPr>
@@ -738,13 +662,13 @@
               <w:rPr>
                 <w:rFonts w:hint="eastAsia" w:ascii="微软雅黑" w:hAnsi="微软雅黑" w:eastAsia="微软雅黑"/>
                 <w:b/>
-                <w:color w:val="FFFFFF" w:themeColor="background1"/>
+                <w:color w:val="2E3436" w:themeColor="text1"/>
                 <w:sz w:val="22"/>
                 <w:szCs w:val="22"/>
                 <w:lang w:val="en-US" w:eastAsia="zh-CN"/>
                 <w14:textFill>
                   <w14:solidFill>
-                    <w14:schemeClr w14:val="bg1"/>
+                    <w14:schemeClr w14:val="tx1"/>
                   </w14:solidFill>
                 </w14:textFill>
               </w:rPr>
@@ -753,13 +677,13 @@
               <w:rPr>
                 <w:rFonts w:hint="eastAsia" w:ascii="微软雅黑" w:hAnsi="微软雅黑" w:eastAsia="微软雅黑"/>
                 <w:b/>
-                <w:color w:val="FFFFFF" w:themeColor="background1"/>
+                <w:color w:val="2E3436" w:themeColor="text1"/>
                 <w:sz w:val="24"/>
                 <w:szCs w:val="24"/>
                 <w:lang w:val="en-US" w:eastAsia="zh-CN"/>
                 <w14:textFill>
                   <w14:solidFill>
-                    <w14:schemeClr w14:val="bg1"/>
+                    <w14:schemeClr w14:val="tx1"/>
                   </w14:solidFill>
                 </w14:textFill>
               </w:rPr>
@@ -783,16 +707,13 @@
               <w:rPr>
                 <w:rFonts w:hint="eastAsia" w:ascii="微软雅黑" w:hAnsi="微软雅黑" w:eastAsia="微软雅黑"/>
                 <w:b/>
-                <w:color w:val="262626" w:themeColor="text1" w:themeTint="D9"/>
+                <w:color w:val="2E3436" w:themeColor="text1"/>
                 <w:sz w:val="20"/>
                 <w:szCs w:val="20"/>
                 <w:lang w:val="en-US" w:eastAsia="zh-CN"/>
                 <w14:textFill>
                   <w14:solidFill>
-                    <w14:schemeClr w14:val="tx1">
-                      <w14:lumMod w14:val="85000"/>
-                      <w14:lumOff w14:val="15000"/>
-                    </w14:schemeClr>
+                    <w14:schemeClr w14:val="tx1"/>
                   </w14:solidFill>
                 </w14:textFill>
               </w:rPr>
@@ -801,16 +722,13 @@
               <w:rPr>
                 <w:rFonts w:hint="eastAsia" w:ascii="微软雅黑" w:hAnsi="微软雅黑" w:eastAsia="微软雅黑"/>
                 <w:b/>
-                <w:color w:val="262626" w:themeColor="text1" w:themeTint="D9"/>
+                <w:color w:val="2E3436" w:themeColor="text1"/>
                 <w:sz w:val="20"/>
                 <w:szCs w:val="20"/>
                 <w:lang w:val="en-US" w:eastAsia="zh-CN"/>
                 <w14:textFill>
                   <w14:solidFill>
-                    <w14:schemeClr w14:val="tx1">
-                      <w14:lumMod w14:val="85000"/>
-                      <w14:lumOff w14:val="15000"/>
-                    </w14:schemeClr>
+                    <w14:schemeClr w14:val="tx1"/>
                   </w14:solidFill>
                 </w14:textFill>
               </w:rPr>
@@ -831,9 +749,15 @@
         <w:spacing w:line="240" w:lineRule="auto"/>
         <w:rPr>
           <w:rFonts w:hint="eastAsia" w:ascii="微软雅黑" w:hAnsi="微软雅黑" w:eastAsia="微软雅黑"/>
+          <w:color w:val="2E3436" w:themeColor="text1"/>
           <w:sz w:val="24"/>
           <w:szCs w:val="24"/>
           <w:lang w:val="en-US" w:eastAsia="zh-CN"/>
+          <w14:textFill>
+            <w14:solidFill>
+              <w14:schemeClr w14:val="tx1"/>
+            </w14:solidFill>
+          </w14:textFill>
         </w:rPr>
       </w:pPr>
     </w:p>
@@ -848,17 +772,29 @@
         <w:spacing w:line="240" w:lineRule="auto"/>
         <w:rPr>
           <w:rFonts w:hint="eastAsia" w:ascii="微软雅黑" w:hAnsi="微软雅黑" w:eastAsia="微软雅黑"/>
+          <w:color w:val="2E3436" w:themeColor="text1"/>
           <w:sz w:val="24"/>
           <w:szCs w:val="24"/>
           <w:lang w:val="en-US" w:eastAsia="zh-CN"/>
-        </w:rPr>
-      </w:pPr>
-      <w:r>
-        <w:rPr>
-          <w:rFonts w:hint="eastAsia" w:ascii="微软雅黑" w:hAnsi="微软雅黑" w:eastAsia="微软雅黑"/>
+          <w14:textFill>
+            <w14:solidFill>
+              <w14:schemeClr w14:val="tx1"/>
+            </w14:solidFill>
+          </w14:textFill>
+        </w:rPr>
+      </w:pPr>
+      <w:r>
+        <w:rPr>
+          <w:rFonts w:hint="eastAsia" w:ascii="微软雅黑" w:hAnsi="微软雅黑" w:eastAsia="微软雅黑"/>
+          <w:color w:val="2E3436" w:themeColor="text1"/>
           <w:sz w:val="24"/>
           <w:szCs w:val="24"/>
           <w:lang w:val="en-US" w:eastAsia="zh-CN"/>
+          <w14:textFill>
+            <w14:solidFill>
+              <w14:schemeClr w14:val="tx1"/>
+            </w14:solidFill>
+          </w14:textFill>
         </w:rPr>
         <w:t>1、熟悉MySQL/Redis/MongoDB等数据库，熟练掌握数据的备份与恢复、SQL操作，主从同步，高可用集群的搭建，数据库读写分离的实现等；</w:t>
       </w:r>
@@ -874,17 +810,29 @@
         <w:spacing w:line="240" w:lineRule="auto"/>
         <w:rPr>
           <w:rFonts w:hint="eastAsia" w:ascii="微软雅黑" w:hAnsi="微软雅黑" w:eastAsia="微软雅黑"/>
+          <w:color w:val="2E3436" w:themeColor="text1"/>
           <w:sz w:val="24"/>
           <w:szCs w:val="24"/>
           <w:lang w:val="en-US" w:eastAsia="zh-CN"/>
-        </w:rPr>
-      </w:pPr>
-      <w:r>
-        <w:rPr>
-          <w:rFonts w:hint="eastAsia" w:ascii="微软雅黑" w:hAnsi="微软雅黑" w:eastAsia="微软雅黑"/>
+          <w14:textFill>
+            <w14:solidFill>
+              <w14:schemeClr w14:val="tx1"/>
+            </w14:solidFill>
+          </w14:textFill>
+        </w:rPr>
+      </w:pPr>
+      <w:r>
+        <w:rPr>
+          <w:rFonts w:hint="eastAsia" w:ascii="微软雅黑" w:hAnsi="微软雅黑" w:eastAsia="微软雅黑"/>
+          <w:color w:val="2E3436" w:themeColor="text1"/>
           <w:sz w:val="24"/>
           <w:szCs w:val="24"/>
           <w:lang w:val="en-US" w:eastAsia="zh-CN"/>
+          <w14:textFill>
+            <w14:solidFill>
+              <w14:schemeClr w14:val="tx1"/>
+            </w14:solidFill>
+          </w14:textFill>
         </w:rPr>
         <w:t>2、熟悉Nginx、Tomcat服务的搭建以及常见问题的调优，熟悉zabbix监控系统的搭建与使用，以及memcache、redis缓存技术；</w:t>
       </w:r>
@@ -900,19 +848,61 @@
         <w:spacing w:line="240" w:lineRule="auto"/>
         <w:rPr>
           <w:rFonts w:hint="eastAsia" w:ascii="微软雅黑" w:hAnsi="微软雅黑" w:eastAsia="微软雅黑"/>
+          <w:color w:val="2E3436" w:themeColor="text1"/>
           <w:sz w:val="24"/>
           <w:szCs w:val="24"/>
           <w:lang w:val="en-US" w:eastAsia="zh-CN"/>
-        </w:rPr>
-      </w:pPr>
-      <w:r>
-        <w:rPr>
-          <w:rFonts w:hint="eastAsia" w:ascii="微软雅黑" w:hAnsi="微软雅黑" w:eastAsia="微软雅黑"/>
+          <w14:textFill>
+            <w14:solidFill>
+              <w14:schemeClr w14:val="tx1"/>
+            </w14:solidFill>
+          </w14:textFill>
+        </w:rPr>
+      </w:pPr>
+      <w:r>
+        <w:rPr>
+          <w:rFonts w:hint="eastAsia" w:ascii="微软雅黑" w:hAnsi="微软雅黑" w:eastAsia="微软雅黑"/>
+          <w:color w:val="2E3436" w:themeColor="text1"/>
           <w:sz w:val="24"/>
           <w:szCs w:val="24"/>
           <w:lang w:val="en-US" w:eastAsia="zh-CN"/>
-        </w:rPr>
-        <w:t>3、熟悉LNMP环境，Keepalived、LVS、HAProxy、Nginx高可用及负载均衡技术，了解KVM虚拟化技术以及OpenStack、Docker等云计算相关技术；</w:t>
+          <w14:textFill>
+            <w14:solidFill>
+              <w14:schemeClr w14:val="tx1"/>
+            </w14:solidFill>
+          </w14:textFill>
+        </w:rPr>
+        <w:t>3、熟悉LNMP</w:t>
+      </w:r>
+      <w:r>
+        <w:rPr>
+          <w:rFonts w:hint="default" w:ascii="微软雅黑" w:hAnsi="微软雅黑" w:eastAsia="微软雅黑"/>
+          <w:color w:val="2E3436" w:themeColor="text1"/>
+          <w:sz w:val="24"/>
+          <w:szCs w:val="24"/>
+          <w:lang w:eastAsia="zh-CN"/>
+          <w14:textFill>
+            <w14:solidFill>
+              <w14:schemeClr w14:val="tx1"/>
+            </w14:solidFill>
+          </w14:textFill>
+        </w:rPr>
+        <w:t>/LAMP</w:t>
+      </w:r>
+      <w:r>
+        <w:rPr>
+          <w:rFonts w:hint="eastAsia" w:ascii="微软雅黑" w:hAnsi="微软雅黑" w:eastAsia="微软雅黑"/>
+          <w:color w:val="2E3436" w:themeColor="text1"/>
+          <w:sz w:val="24"/>
+          <w:szCs w:val="24"/>
+          <w:lang w:val="en-US" w:eastAsia="zh-CN"/>
+          <w14:textFill>
+            <w14:solidFill>
+              <w14:schemeClr w14:val="tx1"/>
+            </w14:solidFill>
+          </w14:textFill>
+        </w:rPr>
+        <w:t>环境，熟练掌握Keepalived、LVS、HAProxy、Nginx等高可用及负载均衡技术；</w:t>
       </w:r>
     </w:p>
     <w:p>
@@ -926,19 +916,31 @@
         <w:spacing w:line="240" w:lineRule="auto"/>
         <w:rPr>
           <w:rFonts w:hint="eastAsia" w:ascii="微软雅黑" w:hAnsi="微软雅黑" w:eastAsia="微软雅黑"/>
+          <w:color w:val="2E3436" w:themeColor="text1"/>
           <w:sz w:val="24"/>
           <w:szCs w:val="24"/>
           <w:lang w:val="en-US" w:eastAsia="zh-CN"/>
-        </w:rPr>
-      </w:pPr>
-      <w:r>
-        <w:rPr>
-          <w:rFonts w:hint="eastAsia" w:ascii="微软雅黑" w:hAnsi="微软雅黑" w:eastAsia="微软雅黑"/>
+          <w14:textFill>
+            <w14:solidFill>
+              <w14:schemeClr w14:val="tx1"/>
+            </w14:solidFill>
+          </w14:textFill>
+        </w:rPr>
+      </w:pPr>
+      <w:r>
+        <w:rPr>
+          <w:rFonts w:hint="eastAsia" w:ascii="微软雅黑" w:hAnsi="微软雅黑" w:eastAsia="微软雅黑"/>
+          <w:color w:val="2E3436" w:themeColor="text1"/>
           <w:sz w:val="24"/>
           <w:szCs w:val="24"/>
           <w:lang w:val="en-US" w:eastAsia="zh-CN"/>
-        </w:rPr>
-        <w:t>4、有网络基础，熟悉OSI七层模型，TCP的三次握手和四次断开，以及交换机，路由器的工作原理等；</w:t>
+          <w14:textFill>
+            <w14:solidFill>
+              <w14:schemeClr w14:val="tx1"/>
+            </w14:solidFill>
+          </w14:textFill>
+        </w:rPr>
+        <w:t>4、熟练使用Shell脚本来完成日常系统运维工作；</w:t>
       </w:r>
     </w:p>
     <w:p>
@@ -952,19 +954,31 @@
         <w:spacing w:line="240" w:lineRule="auto"/>
         <w:rPr>
           <w:rFonts w:hint="eastAsia" w:ascii="微软雅黑" w:hAnsi="微软雅黑" w:eastAsia="微软雅黑"/>
+          <w:color w:val="2E3436" w:themeColor="text1"/>
           <w:sz w:val="24"/>
           <w:szCs w:val="24"/>
           <w:lang w:val="en-US" w:eastAsia="zh-CN"/>
-        </w:rPr>
-      </w:pPr>
-      <w:r>
-        <w:rPr>
-          <w:rFonts w:hint="eastAsia" w:ascii="微软雅黑" w:hAnsi="微软雅黑" w:eastAsia="微软雅黑"/>
+          <w14:textFill>
+            <w14:solidFill>
+              <w14:schemeClr w14:val="tx1"/>
+            </w14:solidFill>
+          </w14:textFill>
+        </w:rPr>
+      </w:pPr>
+      <w:r>
+        <w:rPr>
+          <w:rFonts w:hint="eastAsia" w:ascii="微软雅黑" w:hAnsi="微软雅黑" w:eastAsia="微软雅黑"/>
+          <w:color w:val="2E3436" w:themeColor="text1"/>
           <w:sz w:val="24"/>
           <w:szCs w:val="24"/>
           <w:lang w:val="en-US" w:eastAsia="zh-CN"/>
-        </w:rPr>
-        <w:t>5、了解ansible，playbook批量管理服务器，以及使用ELK日志管理分析系统；</w:t>
+          <w14:textFill>
+            <w14:solidFill>
+              <w14:schemeClr w14:val="tx1"/>
+            </w14:solidFill>
+          </w14:textFill>
+        </w:rPr>
+        <w:t>5、有网络基础，熟悉OSI七层模型，TCP的三次握手和四次断开，以及交换机，路由器的工作原理等；</w:t>
       </w:r>
     </w:p>
     <w:p>
@@ -978,19 +992,31 @@
         <w:spacing w:line="240" w:lineRule="auto"/>
         <w:rPr>
           <w:rFonts w:hint="eastAsia" w:ascii="微软雅黑" w:hAnsi="微软雅黑" w:eastAsia="微软雅黑"/>
+          <w:color w:val="2E3436" w:themeColor="text1"/>
           <w:sz w:val="24"/>
           <w:szCs w:val="24"/>
           <w:lang w:val="en-US" w:eastAsia="zh-CN"/>
-        </w:rPr>
-      </w:pPr>
-      <w:r>
-        <w:rPr>
-          <w:rFonts w:hint="eastAsia" w:ascii="微软雅黑" w:hAnsi="微软雅黑" w:eastAsia="微软雅黑"/>
+          <w14:textFill>
+            <w14:solidFill>
+              <w14:schemeClr w14:val="tx1"/>
+            </w14:solidFill>
+          </w14:textFill>
+        </w:rPr>
+      </w:pPr>
+      <w:r>
+        <w:rPr>
+          <w:rFonts w:hint="eastAsia" w:ascii="微软雅黑" w:hAnsi="微软雅黑" w:eastAsia="微软雅黑"/>
+          <w:color w:val="2E3436" w:themeColor="text1"/>
           <w:sz w:val="24"/>
           <w:szCs w:val="24"/>
           <w:lang w:val="en-US" w:eastAsia="zh-CN"/>
-        </w:rPr>
-        <w:t>6、熟练使用Shell脚本来完成日常系统运维工作；</w:t>
+          <w14:textFill>
+            <w14:solidFill>
+              <w14:schemeClr w14:val="tx1"/>
+            </w14:solidFill>
+          </w14:textFill>
+        </w:rPr>
+        <w:t>6、了解ansible，ELK日志管理分析系统，KVM虚拟化技术以及OpenStack、Docker等云计算相关技术；</w:t>
       </w:r>
     </w:p>
     <w:p>
@@ -1004,9 +1030,15 @@
         <w:spacing w:line="240" w:lineRule="auto"/>
         <w:rPr>
           <w:rFonts w:hint="eastAsia" w:ascii="微软雅黑" w:hAnsi="微软雅黑" w:eastAsia="微软雅黑"/>
+          <w:color w:val="2E3436" w:themeColor="text1"/>
           <w:sz w:val="24"/>
           <w:szCs w:val="24"/>
           <w:lang w:val="en-US" w:eastAsia="zh-CN"/>
+          <w14:textFill>
+            <w14:solidFill>
+              <w14:schemeClr w14:val="tx1"/>
+            </w14:solidFill>
+          </w14:textFill>
         </w:rPr>
       </w:pPr>
     </w:p>
@@ -1036,23 +1068,6 @@
         <w:gridCol w:w="8858"/>
       </w:tblGrid>
       <w:tr>
-        <w:tblPrEx>
-          <w:tblBorders>
-            <w:top w:val="none" w:color="auto" w:sz="0" w:space="0"/>
-            <w:left w:val="none" w:color="auto" w:sz="0" w:space="0"/>
-            <w:bottom w:val="none" w:color="auto" w:sz="0" w:space="0"/>
-            <w:right w:val="none" w:color="auto" w:sz="0" w:space="0"/>
-            <w:insideH w:val="none" w:color="auto" w:sz="0" w:space="0"/>
-            <w:insideV w:val="none" w:color="auto" w:sz="0" w:space="0"/>
-          </w:tblBorders>
-          <w:tblLayout w:type="fixed"/>
-          <w:tblCellMar>
-            <w:top w:w="0" w:type="dxa"/>
-            <w:left w:w="108" w:type="dxa"/>
-            <w:bottom w:w="0" w:type="dxa"/>
-            <w:right w:w="108" w:type="dxa"/>
-          </w:tblCellMar>
-        </w:tblPrEx>
         <w:trPr>
           <w:trHeight w:val="583" w:hRule="exact"/>
         </w:trPr>
@@ -1067,13 +1082,13 @@
               <w:rPr>
                 <w:rFonts w:hint="eastAsia" w:ascii="微软雅黑" w:hAnsi="微软雅黑" w:eastAsia="微软雅黑"/>
                 <w:b/>
-                <w:color w:val="FFFFFF" w:themeColor="background1"/>
+                <w:color w:val="2E3436" w:themeColor="text1"/>
                 <w:sz w:val="22"/>
                 <w:szCs w:val="22"/>
                 <w:lang w:val="en-US" w:eastAsia="zh-CN"/>
                 <w14:textFill>
                   <w14:solidFill>
-                    <w14:schemeClr w14:val="bg1"/>
+                    <w14:schemeClr w14:val="tx1"/>
                   </w14:solidFill>
                 </w14:textFill>
               </w:rPr>
@@ -1082,13 +1097,13 @@
               <w:rPr>
                 <w:rFonts w:hint="eastAsia" w:ascii="微软雅黑" w:hAnsi="微软雅黑" w:eastAsia="微软雅黑"/>
                 <w:b/>
-                <w:color w:val="FFFFFF" w:themeColor="background1"/>
+                <w:color w:val="2E3436" w:themeColor="text1"/>
                 <w:sz w:val="22"/>
                 <w:szCs w:val="22"/>
                 <w:lang w:val="en-US" w:eastAsia="zh-CN"/>
                 <w14:textFill>
                   <w14:solidFill>
-                    <w14:schemeClr w14:val="bg1"/>
+                    <w14:schemeClr w14:val="tx1"/>
                   </w14:solidFill>
                 </w14:textFill>
               </w:rPr>
@@ -1111,16 +1126,13 @@
               <w:rPr>
                 <w:rFonts w:hint="eastAsia" w:ascii="微软雅黑" w:hAnsi="微软雅黑" w:eastAsia="微软雅黑"/>
                 <w:b/>
-                <w:color w:val="262626" w:themeColor="text1" w:themeTint="D9"/>
+                <w:color w:val="2E3436" w:themeColor="text1"/>
                 <w:sz w:val="22"/>
                 <w:szCs w:val="22"/>
                 <w:lang w:val="en-US" w:eastAsia="zh-CN"/>
                 <w14:textFill>
                   <w14:solidFill>
-                    <w14:schemeClr w14:val="tx1">
-                      <w14:lumMod w14:val="85000"/>
-                      <w14:lumOff w14:val="15000"/>
-                    </w14:schemeClr>
+                    <w14:schemeClr w14:val="tx1"/>
                   </w14:solidFill>
                 </w14:textFill>
               </w:rPr>
@@ -1132,16 +1144,13 @@
               <w:rPr>
                 <w:rFonts w:hint="eastAsia" w:ascii="微软雅黑" w:hAnsi="微软雅黑" w:eastAsia="微软雅黑"/>
                 <w:b/>
-                <w:color w:val="262626" w:themeColor="text1" w:themeTint="D9"/>
+                <w:color w:val="2E3436" w:themeColor="text1"/>
                 <w:sz w:val="22"/>
                 <w:szCs w:val="22"/>
                 <w:lang w:val="en-US" w:eastAsia="zh-CN"/>
                 <w14:textFill>
                   <w14:solidFill>
-                    <w14:schemeClr w14:val="tx1">
-                      <w14:lumMod w14:val="85000"/>
-                      <w14:lumOff w14:val="15000"/>
-                    </w14:schemeClr>
+                    <w14:schemeClr w14:val="tx1"/>
                   </w14:solidFill>
                 </w14:textFill>
               </w:rPr>
@@ -1153,16 +1162,13 @@
               <w:rPr>
                 <w:rFonts w:hint="eastAsia" w:ascii="微软雅黑" w:hAnsi="微软雅黑" w:eastAsia="微软雅黑"/>
                 <w:b/>
-                <w:color w:val="262626" w:themeColor="text1" w:themeTint="D9"/>
+                <w:color w:val="2E3436" w:themeColor="text1"/>
                 <w:sz w:val="22"/>
                 <w:szCs w:val="22"/>
                 <w:lang w:val="en-US" w:eastAsia="zh-CN"/>
                 <w14:textFill>
                   <w14:solidFill>
-                    <w14:schemeClr w14:val="tx1">
-                      <w14:lumMod w14:val="85000"/>
-                      <w14:lumOff w14:val="15000"/>
-                    </w14:schemeClr>
+                    <w14:schemeClr w14:val="tx1"/>
                   </w14:solidFill>
                 </w14:textFill>
               </w:rPr>
@@ -1174,16 +1180,13 @@
               <w:rPr>
                 <w:rFonts w:hint="eastAsia" w:ascii="微软雅黑" w:hAnsi="微软雅黑" w:eastAsia="微软雅黑"/>
                 <w:b/>
-                <w:color w:val="262626" w:themeColor="text1" w:themeTint="D9"/>
+                <w:color w:val="2E3436" w:themeColor="text1"/>
                 <w:sz w:val="22"/>
                 <w:szCs w:val="22"/>
                 <w:lang w:val="en-US" w:eastAsia="zh-CN"/>
                 <w14:textFill>
                   <w14:solidFill>
-                    <w14:schemeClr w14:val="tx1">
-                      <w14:lumMod w14:val="85000"/>
-                      <w14:lumOff w14:val="15000"/>
-                    </w14:schemeClr>
+                    <w14:schemeClr w14:val="tx1"/>
                   </w14:solidFill>
                 </w14:textFill>
               </w:rPr>
@@ -1195,16 +1198,13 @@
               <w:rPr>
                 <w:rFonts w:hint="eastAsia" w:ascii="微软雅黑" w:hAnsi="微软雅黑" w:eastAsia="微软雅黑"/>
                 <w:b/>
-                <w:color w:val="262626" w:themeColor="text1" w:themeTint="D9"/>
+                <w:color w:val="2E3436" w:themeColor="text1"/>
                 <w:sz w:val="20"/>
                 <w:szCs w:val="20"/>
                 <w:lang w:val="en-US" w:eastAsia="zh-CN"/>
                 <w14:textFill>
                   <w14:solidFill>
-                    <w14:schemeClr w14:val="tx1">
-                      <w14:lumMod w14:val="85000"/>
-                      <w14:lumOff w14:val="15000"/>
-                    </w14:schemeClr>
+                    <w14:schemeClr w14:val="tx1"/>
                   </w14:solidFill>
                 </w14:textFill>
               </w:rPr>
@@ -1213,15 +1213,12 @@
               <w:rPr>
                 <w:rFonts w:hint="eastAsia" w:ascii="微软雅黑" w:hAnsi="微软雅黑" w:eastAsia="微软雅黑"/>
                 <w:b/>
-                <w:color w:val="262626" w:themeColor="text1" w:themeTint="D9"/>
+                <w:color w:val="2E3436" w:themeColor="text1"/>
                 <w:sz w:val="20"/>
                 <w:szCs w:val="20"/>
                 <w14:textFill>
                   <w14:solidFill>
-                    <w14:schemeClr w14:val="tx1">
-                      <w14:lumMod w14:val="85000"/>
-                      <w14:lumOff w14:val="15000"/>
-                    </w14:schemeClr>
+                    <w14:schemeClr w14:val="tx1"/>
                   </w14:solidFill>
                 </w14:textFill>
               </w:rPr>
@@ -1231,15 +1228,12 @@
               <w:rPr>
                 <w:rFonts w:ascii="微软雅黑" w:hAnsi="微软雅黑" w:eastAsia="微软雅黑"/>
                 <w:b/>
-                <w:color w:val="262626" w:themeColor="text1" w:themeTint="D9"/>
+                <w:color w:val="2E3436" w:themeColor="text1"/>
                 <w:sz w:val="20"/>
                 <w:szCs w:val="20"/>
                 <w14:textFill>
                   <w14:solidFill>
-                    <w14:schemeClr w14:val="tx1">
-                      <w14:lumMod w14:val="85000"/>
-                      <w14:lumOff w14:val="15000"/>
-                    </w14:schemeClr>
+                    <w14:schemeClr w14:val="tx1"/>
                   </w14:solidFill>
                 </w14:textFill>
               </w:rPr>
@@ -1249,15 +1243,12 @@
               <w:rPr>
                 <w:rFonts w:hint="eastAsia" w:ascii="微软雅黑" w:hAnsi="微软雅黑" w:eastAsia="微软雅黑"/>
                 <w:b/>
-                <w:color w:val="262626" w:themeColor="text1" w:themeTint="D9"/>
+                <w:color w:val="2E3436" w:themeColor="text1"/>
                 <w:sz w:val="20"/>
                 <w:szCs w:val="20"/>
                 <w14:textFill>
                   <w14:solidFill>
-                    <w14:schemeClr w14:val="tx1">
-                      <w14:lumMod w14:val="85000"/>
-                      <w14:lumOff w14:val="15000"/>
-                    </w14:schemeClr>
+                    <w14:schemeClr w14:val="tx1"/>
                   </w14:solidFill>
                 </w14:textFill>
               </w:rPr>
@@ -1267,15 +1258,12 @@
               <w:rPr>
                 <w:rFonts w:ascii="微软雅黑" w:hAnsi="微软雅黑" w:eastAsia="微软雅黑"/>
                 <w:b/>
-                <w:color w:val="262626" w:themeColor="text1" w:themeTint="D9"/>
+                <w:color w:val="2E3436" w:themeColor="text1"/>
                 <w:sz w:val="20"/>
                 <w:szCs w:val="20"/>
                 <w14:textFill>
                   <w14:solidFill>
-                    <w14:schemeClr w14:val="tx1">
-                      <w14:lumMod w14:val="85000"/>
-                      <w14:lumOff w14:val="15000"/>
-                    </w14:schemeClr>
+                    <w14:schemeClr w14:val="tx1"/>
                   </w14:solidFill>
                 </w14:textFill>
               </w:rPr>
@@ -1285,6 +1273,14 @@
           <w:p>
             <w:pPr>
               <w:spacing w:line="0" w:lineRule="atLeast"/>
+              <w:rPr>
+                <w:color w:val="2E3436" w:themeColor="text1"/>
+                <w14:textFill>
+                  <w14:solidFill>
+                    <w14:schemeClr w14:val="tx1"/>
+                  </w14:solidFill>
+                </w14:textFill>
+              </w:rPr>
             </w:pPr>
           </w:p>
         </w:tc>
@@ -1301,9 +1297,15 @@
         <w:spacing w:line="240" w:lineRule="auto"/>
         <w:rPr>
           <w:rFonts w:hint="eastAsia" w:ascii="微软雅黑" w:hAnsi="微软雅黑" w:eastAsia="微软雅黑"/>
+          <w:color w:val="2E3436" w:themeColor="text1"/>
           <w:sz w:val="22"/>
           <w:szCs w:val="22"/>
           <w:lang w:val="en-US" w:eastAsia="zh-CN"/>
+          <w14:textFill>
+            <w14:solidFill>
+              <w14:schemeClr w14:val="tx1"/>
+            </w14:solidFill>
+          </w14:textFill>
         </w:rPr>
       </w:pPr>
     </w:p>
@@ -1318,17 +1320,29 @@
         <w:spacing w:line="240" w:lineRule="auto"/>
         <w:rPr>
           <w:rFonts w:hint="eastAsia" w:ascii="微软雅黑" w:hAnsi="微软雅黑" w:eastAsia="微软雅黑"/>
+          <w:color w:val="2E3436" w:themeColor="text1"/>
           <w:sz w:val="22"/>
           <w:szCs w:val="22"/>
           <w:lang w:val="en-US" w:eastAsia="zh-CN"/>
-        </w:rPr>
-      </w:pPr>
-      <w:r>
-        <w:rPr>
-          <w:rFonts w:hint="eastAsia" w:ascii="微软雅黑" w:hAnsi="微软雅黑" w:eastAsia="微软雅黑"/>
+          <w14:textFill>
+            <w14:solidFill>
+              <w14:schemeClr w14:val="tx1"/>
+            </w14:solidFill>
+          </w14:textFill>
+        </w:rPr>
+      </w:pPr>
+      <w:r>
+        <w:rPr>
+          <w:rFonts w:hint="eastAsia" w:ascii="微软雅黑" w:hAnsi="微软雅黑" w:eastAsia="微软雅黑"/>
+          <w:color w:val="2E3436" w:themeColor="text1"/>
           <w:sz w:val="22"/>
           <w:szCs w:val="22"/>
           <w:lang w:val="en-US" w:eastAsia="zh-CN"/>
+          <w14:textFill>
+            <w14:solidFill>
+              <w14:schemeClr w14:val="tx1"/>
+            </w14:solidFill>
+          </w14:textFill>
         </w:rPr>
         <w:t>Linux基础、数据库原理与应用、数据结构与算法、计算机网络、C语言程序设计、java语言程序设计</w:t>
       </w:r>
@@ -1344,17 +1358,29 @@
         <w:spacing w:line="240" w:lineRule="auto"/>
         <w:rPr>
           <w:rFonts w:hint="eastAsia" w:ascii="微软雅黑" w:hAnsi="微软雅黑" w:eastAsia="微软雅黑"/>
+          <w:color w:val="2E3436" w:themeColor="text1"/>
           <w:sz w:val="22"/>
           <w:szCs w:val="22"/>
           <w:lang w:val="en-US" w:eastAsia="zh-CN"/>
-        </w:rPr>
-      </w:pPr>
-      <w:r>
-        <w:rPr>
-          <w:rFonts w:hint="eastAsia" w:ascii="微软雅黑" w:hAnsi="微软雅黑" w:eastAsia="微软雅黑"/>
+          <w14:textFill>
+            <w14:solidFill>
+              <w14:schemeClr w14:val="tx1"/>
+            </w14:solidFill>
+          </w14:textFill>
+        </w:rPr>
+      </w:pPr>
+      <w:r>
+        <w:rPr>
+          <w:rFonts w:hint="eastAsia" w:ascii="微软雅黑" w:hAnsi="微软雅黑" w:eastAsia="微软雅黑"/>
+          <w:color w:val="2E3436" w:themeColor="text1"/>
           <w:sz w:val="22"/>
           <w:szCs w:val="22"/>
           <w:lang w:val="en-US" w:eastAsia="zh-CN"/>
+          <w14:textFill>
+            <w14:solidFill>
+              <w14:schemeClr w14:val="tx1"/>
+            </w14:solidFill>
+          </w14:textFill>
         </w:rPr>
         <w:t>嵌入式系统原理及应用、单片机原理与接口技术、通信原理、数字媒体内容保护系统设计等</w:t>
       </w:r>
@@ -1370,9 +1396,15 @@
         <w:spacing w:line="240" w:lineRule="auto"/>
         <w:rPr>
           <w:rFonts w:hint="eastAsia" w:ascii="微软雅黑" w:hAnsi="微软雅黑" w:eastAsia="微软雅黑"/>
+          <w:color w:val="2E3436" w:themeColor="text1"/>
           <w:sz w:val="22"/>
           <w:szCs w:val="22"/>
           <w:lang w:val="en-US" w:eastAsia="zh-CN"/>
+          <w14:textFill>
+            <w14:solidFill>
+              <w14:schemeClr w14:val="tx1"/>
+            </w14:solidFill>
+          </w14:textFill>
         </w:rPr>
       </w:pPr>
     </w:p>
@@ -1402,17 +1434,6 @@
         <w:gridCol w:w="8858"/>
       </w:tblGrid>
       <w:tr>
-        <w:tblPrEx>
-          <w:tblBorders>
-            <w:top w:val="none" w:color="auto" w:sz="0" w:space="0"/>
-            <w:left w:val="none" w:color="auto" w:sz="0" w:space="0"/>
-            <w:bottom w:val="none" w:color="auto" w:sz="0" w:space="0"/>
-            <w:right w:val="none" w:color="auto" w:sz="0" w:space="0"/>
-            <w:insideH w:val="none" w:color="auto" w:sz="0" w:space="0"/>
-            <w:insideV w:val="none" w:color="auto" w:sz="0" w:space="0"/>
-          </w:tblBorders>
-          <w:tblLayout w:type="fixed"/>
-        </w:tblPrEx>
         <w:trPr>
           <w:trHeight w:val="571" w:hRule="exact"/>
         </w:trPr>
@@ -1427,13 +1448,13 @@
               <w:rPr>
                 <w:rFonts w:hint="eastAsia" w:ascii="微软雅黑" w:hAnsi="微软雅黑" w:eastAsia="微软雅黑"/>
                 <w:b/>
-                <w:color w:val="FFFFFF" w:themeColor="background1"/>
+                <w:color w:val="2E3436" w:themeColor="text1"/>
                 <w:sz w:val="22"/>
                 <w:szCs w:val="22"/>
                 <w:lang w:val="en-US" w:eastAsia="zh-CN"/>
                 <w14:textFill>
                   <w14:solidFill>
-                    <w14:schemeClr w14:val="bg1"/>
+                    <w14:schemeClr w14:val="tx1"/>
                   </w14:solidFill>
                 </w14:textFill>
               </w:rPr>
@@ -1442,13 +1463,13 @@
               <w:rPr>
                 <w:rFonts w:hint="eastAsia" w:ascii="微软雅黑" w:hAnsi="微软雅黑" w:eastAsia="微软雅黑"/>
                 <w:b/>
-                <w:color w:val="FFFFFF" w:themeColor="background1"/>
+                <w:color w:val="2E3436" w:themeColor="text1"/>
                 <w:sz w:val="24"/>
                 <w:szCs w:val="24"/>
                 <w:lang w:val="en-US" w:eastAsia="zh-CN"/>
                 <w14:textFill>
                   <w14:solidFill>
-                    <w14:schemeClr w14:val="bg1"/>
+                    <w14:schemeClr w14:val="tx1"/>
                   </w14:solidFill>
                 </w14:textFill>
               </w:rPr>
@@ -1471,16 +1492,13 @@
               <w:rPr>
                 <w:rFonts w:hint="eastAsia" w:ascii="微软雅黑" w:hAnsi="微软雅黑" w:eastAsia="微软雅黑"/>
                 <w:b/>
-                <w:color w:val="262626" w:themeColor="text1" w:themeTint="D9"/>
+                <w:color w:val="2E3436" w:themeColor="text1"/>
                 <w:sz w:val="22"/>
                 <w:szCs w:val="22"/>
                 <w:lang w:val="en-US" w:eastAsia="zh-CN"/>
                 <w14:textFill>
                   <w14:solidFill>
-                    <w14:schemeClr w14:val="tx1">
-                      <w14:lumMod w14:val="85000"/>
-                      <w14:lumOff w14:val="15000"/>
-                    </w14:schemeClr>
+                    <w14:schemeClr w14:val="tx1"/>
                   </w14:solidFill>
                 </w14:textFill>
               </w:rPr>
@@ -1489,16 +1507,13 @@
               <w:rPr>
                 <w:rFonts w:hint="eastAsia" w:ascii="微软雅黑" w:hAnsi="微软雅黑" w:eastAsia="微软雅黑"/>
                 <w:b/>
-                <w:color w:val="262626" w:themeColor="text1" w:themeTint="D9"/>
+                <w:color w:val="2E3436" w:themeColor="text1"/>
                 <w:sz w:val="22"/>
                 <w:szCs w:val="22"/>
                 <w:lang w:val="en-US" w:eastAsia="zh-CN"/>
                 <w14:textFill>
                   <w14:solidFill>
-                    <w14:schemeClr w14:val="tx1">
-                      <w14:lumMod w14:val="85000"/>
-                      <w14:lumOff w14:val="15000"/>
-                    </w14:schemeClr>
+                    <w14:schemeClr w14:val="tx1"/>
                   </w14:solidFill>
                 </w14:textFill>
               </w:rPr>
@@ -1511,16 +1526,13 @@
               <w:rPr>
                 <w:rFonts w:hint="eastAsia" w:ascii="微软雅黑" w:hAnsi="微软雅黑" w:eastAsia="微软雅黑"/>
                 <w:b/>
-                <w:color w:val="262626" w:themeColor="text1" w:themeTint="D9"/>
+                <w:color w:val="2E3436" w:themeColor="text1"/>
                 <w:sz w:val="22"/>
                 <w:szCs w:val="22"/>
                 <w:lang w:val="en-US" w:eastAsia="zh-CN"/>
                 <w14:textFill>
                   <w14:solidFill>
-                    <w14:schemeClr w14:val="tx1">
-                      <w14:lumMod w14:val="85000"/>
-                      <w14:lumOff w14:val="15000"/>
-                    </w14:schemeClr>
+                    <w14:schemeClr w14:val="tx1"/>
                   </w14:solidFill>
                 </w14:textFill>
               </w:rPr>
@@ -1532,16 +1544,13 @@
               <w:rPr>
                 <w:rFonts w:hint="eastAsia" w:ascii="微软雅黑" w:hAnsi="微软雅黑" w:eastAsia="微软雅黑"/>
                 <w:b/>
-                <w:color w:val="262626" w:themeColor="text1" w:themeTint="D9"/>
+                <w:color w:val="2E3436" w:themeColor="text1"/>
                 <w:sz w:val="22"/>
                 <w:szCs w:val="22"/>
                 <w:lang w:val="en-US" w:eastAsia="zh-CN"/>
                 <w14:textFill>
                   <w14:solidFill>
-                    <w14:schemeClr w14:val="tx1">
-                      <w14:lumMod w14:val="85000"/>
-                      <w14:lumOff w14:val="15000"/>
-                    </w14:schemeClr>
+                    <w14:schemeClr w14:val="tx1"/>
                   </w14:solidFill>
                 </w14:textFill>
               </w:rPr>
@@ -1553,16 +1562,13 @@
               <w:rPr>
                 <w:rFonts w:hint="eastAsia" w:ascii="微软雅黑" w:hAnsi="微软雅黑" w:eastAsia="微软雅黑"/>
                 <w:b/>
-                <w:color w:val="262626" w:themeColor="text1" w:themeTint="D9"/>
+                <w:color w:val="2E3436" w:themeColor="text1"/>
                 <w:sz w:val="22"/>
                 <w:szCs w:val="22"/>
                 <w:lang w:val="en-US" w:eastAsia="zh-CN"/>
                 <w14:textFill>
                   <w14:solidFill>
-                    <w14:schemeClr w14:val="tx1">
-                      <w14:lumMod w14:val="85000"/>
-                      <w14:lumOff w14:val="15000"/>
-                    </w14:schemeClr>
+                    <w14:schemeClr w14:val="tx1"/>
                   </w14:solidFill>
                 </w14:textFill>
               </w:rPr>
@@ -1574,16 +1580,13 @@
               <w:rPr>
                 <w:rFonts w:hint="eastAsia" w:ascii="微软雅黑" w:hAnsi="微软雅黑" w:eastAsia="微软雅黑"/>
                 <w:b/>
-                <w:color w:val="262626" w:themeColor="text1" w:themeTint="D9"/>
+                <w:color w:val="2E3436" w:themeColor="text1"/>
                 <w:sz w:val="20"/>
                 <w:szCs w:val="20"/>
                 <w:lang w:val="en-US" w:eastAsia="zh-CN"/>
                 <w14:textFill>
                   <w14:solidFill>
-                    <w14:schemeClr w14:val="tx1">
-                      <w14:lumMod w14:val="85000"/>
-                      <w14:lumOff w14:val="15000"/>
-                    </w14:schemeClr>
+                    <w14:schemeClr w14:val="tx1"/>
                   </w14:solidFill>
                 </w14:textFill>
               </w:rPr>
@@ -1592,15 +1595,12 @@
               <w:rPr>
                 <w:rFonts w:hint="eastAsia" w:ascii="微软雅黑" w:hAnsi="微软雅黑" w:eastAsia="微软雅黑"/>
                 <w:b/>
-                <w:color w:val="262626" w:themeColor="text1" w:themeTint="D9"/>
+                <w:color w:val="2E3436" w:themeColor="text1"/>
                 <w:sz w:val="20"/>
                 <w:szCs w:val="20"/>
                 <w14:textFill>
                   <w14:solidFill>
-                    <w14:schemeClr w14:val="tx1">
-                      <w14:lumMod w14:val="85000"/>
-                      <w14:lumOff w14:val="15000"/>
-                    </w14:schemeClr>
+                    <w14:schemeClr w14:val="tx1"/>
                   </w14:solidFill>
                 </w14:textFill>
               </w:rPr>
@@ -1610,15 +1610,12 @@
               <w:rPr>
                 <w:rFonts w:ascii="微软雅黑" w:hAnsi="微软雅黑" w:eastAsia="微软雅黑"/>
                 <w:b/>
-                <w:color w:val="262626" w:themeColor="text1" w:themeTint="D9"/>
+                <w:color w:val="2E3436" w:themeColor="text1"/>
                 <w:sz w:val="20"/>
                 <w:szCs w:val="20"/>
                 <w14:textFill>
                   <w14:solidFill>
-                    <w14:schemeClr w14:val="tx1">
-                      <w14:lumMod w14:val="85000"/>
-                      <w14:lumOff w14:val="15000"/>
-                    </w14:schemeClr>
+                    <w14:schemeClr w14:val="tx1"/>
                   </w14:solidFill>
                 </w14:textFill>
               </w:rPr>
@@ -1628,15 +1625,12 @@
               <w:rPr>
                 <w:rFonts w:hint="eastAsia" w:ascii="微软雅黑" w:hAnsi="微软雅黑" w:eastAsia="微软雅黑"/>
                 <w:b/>
-                <w:color w:val="262626" w:themeColor="text1" w:themeTint="D9"/>
+                <w:color w:val="2E3436" w:themeColor="text1"/>
                 <w:sz w:val="20"/>
                 <w:szCs w:val="20"/>
                 <w14:textFill>
                   <w14:solidFill>
-                    <w14:schemeClr w14:val="tx1">
-                      <w14:lumMod w14:val="85000"/>
-                      <w14:lumOff w14:val="15000"/>
-                    </w14:schemeClr>
+                    <w14:schemeClr w14:val="tx1"/>
                   </w14:solidFill>
                 </w14:textFill>
               </w:rPr>
@@ -1646,15 +1640,12 @@
               <w:rPr>
                 <w:rFonts w:ascii="微软雅黑" w:hAnsi="微软雅黑" w:eastAsia="微软雅黑"/>
                 <w:b/>
-                <w:color w:val="262626" w:themeColor="text1" w:themeTint="D9"/>
+                <w:color w:val="2E3436" w:themeColor="text1"/>
                 <w:sz w:val="20"/>
                 <w:szCs w:val="20"/>
                 <w14:textFill>
                   <w14:solidFill>
-                    <w14:schemeClr w14:val="tx1">
-                      <w14:lumMod w14:val="85000"/>
-                      <w14:lumOff w14:val="15000"/>
-                    </w14:schemeClr>
+                    <w14:schemeClr w14:val="tx1"/>
                   </w14:solidFill>
                 </w14:textFill>
               </w:rPr>
@@ -1664,6 +1655,14 @@
           <w:p>
             <w:pPr>
               <w:spacing w:line="0" w:lineRule="atLeast"/>
+              <w:rPr>
+                <w:color w:val="2E3436" w:themeColor="text1"/>
+                <w14:textFill>
+                  <w14:solidFill>
+                    <w14:schemeClr w14:val="tx1"/>
+                  </w14:solidFill>
+                </w14:textFill>
+              </w:rPr>
             </w:pPr>
           </w:p>
         </w:tc>
@@ -1682,15 +1681,12 @@
           <w:rFonts w:hint="eastAsia" w:ascii="微软雅黑" w:hAnsi="微软雅黑" w:eastAsia="微软雅黑" w:cs="微软雅黑"/>
           <w:b w:val="0"/>
           <w:bCs/>
-          <w:color w:val="595959" w:themeColor="text1" w:themeTint="A6"/>
-          <w:sz w:val="21"/>
-          <w:szCs w:val="21"/>
-          <w14:textFill>
-            <w14:solidFill>
-              <w14:schemeClr w14:val="tx1">
-                <w14:lumMod w14:val="65000"/>
-                <w14:lumOff w14:val="35000"/>
-              </w14:schemeClr>
+          <w:color w:val="2E3436" w:themeColor="text1"/>
+          <w:sz w:val="21"/>
+          <w:szCs w:val="21"/>
+          <w14:textFill>
+            <w14:solidFill>
+              <w14:schemeClr w14:val="tx1"/>
             </w14:solidFill>
           </w14:textFill>
         </w:rPr>
@@ -1700,16 +1696,13 @@
           <w:rFonts w:hint="eastAsia" w:ascii="微软雅黑" w:hAnsi="微软雅黑" w:eastAsia="微软雅黑" w:cs="微软雅黑"/>
           <w:b w:val="0"/>
           <w:bCs/>
-          <w:color w:val="595959" w:themeColor="text1" w:themeTint="A6"/>
-          <w:sz w:val="21"/>
-          <w:szCs w:val="21"/>
-          <w:lang w:val="en-US" w:eastAsia="zh-CN"/>
-          <w14:textFill>
-            <w14:solidFill>
-              <w14:schemeClr w14:val="tx1">
-                <w14:lumMod w14:val="65000"/>
-                <w14:lumOff w14:val="35000"/>
-              </w14:schemeClr>
+          <w:color w:val="2E3436" w:themeColor="text1"/>
+          <w:sz w:val="21"/>
+          <w:szCs w:val="21"/>
+          <w:lang w:val="en-US" w:eastAsia="zh-CN"/>
+          <w14:textFill>
+            <w14:solidFill>
+              <w14:schemeClr w14:val="tx1"/>
             </w14:solidFill>
           </w14:textFill>
         </w:rPr>
@@ -1720,16 +1713,13 @@
           <w:rFonts w:hint="eastAsia" w:ascii="微软雅黑" w:hAnsi="微软雅黑" w:eastAsia="微软雅黑" w:cs="微软雅黑"/>
           <w:b w:val="0"/>
           <w:bCs/>
-          <w:color w:val="595959" w:themeColor="text1" w:themeTint="A6"/>
-          <w:sz w:val="21"/>
-          <w:szCs w:val="21"/>
-          <w:lang w:val="en-US" w:eastAsia="zh-CN"/>
-          <w14:textFill>
-            <w14:solidFill>
-              <w14:schemeClr w14:val="tx1">
-                <w14:lumMod w14:val="65000"/>
-                <w14:lumOff w14:val="35000"/>
-              </w14:schemeClr>
+          <w:color w:val="2E3436" w:themeColor="text1"/>
+          <w:sz w:val="21"/>
+          <w:szCs w:val="21"/>
+          <w:lang w:val="en-US" w:eastAsia="zh-CN"/>
+          <w14:textFill>
+            <w14:solidFill>
+              <w14:schemeClr w14:val="tx1"/>
             </w14:solidFill>
           </w14:textFill>
         </w:rPr>
@@ -1740,16 +1730,13 @@
           <w:rFonts w:hint="eastAsia" w:ascii="微软雅黑" w:hAnsi="微软雅黑" w:eastAsia="微软雅黑" w:cs="微软雅黑"/>
           <w:b w:val="0"/>
           <w:bCs/>
-          <w:color w:val="595959" w:themeColor="text1" w:themeTint="A6"/>
-          <w:sz w:val="21"/>
-          <w:szCs w:val="21"/>
-          <w:lang w:val="en-US" w:eastAsia="zh-CN"/>
-          <w14:textFill>
-            <w14:solidFill>
-              <w14:schemeClr w14:val="tx1">
-                <w14:lumMod w14:val="65000"/>
-                <w14:lumOff w14:val="35000"/>
-              </w14:schemeClr>
+          <w:color w:val="2E3436" w:themeColor="text1"/>
+          <w:sz w:val="21"/>
+          <w:szCs w:val="21"/>
+          <w:lang w:val="en-US" w:eastAsia="zh-CN"/>
+          <w14:textFill>
+            <w14:solidFill>
+              <w14:schemeClr w14:val="tx1"/>
             </w14:solidFill>
           </w14:textFill>
         </w:rPr>
@@ -1769,15 +1756,12 @@
           <w:rFonts w:hint="eastAsia" w:ascii="微软雅黑" w:hAnsi="微软雅黑" w:eastAsia="微软雅黑" w:cs="微软雅黑"/>
           <w:b w:val="0"/>
           <w:bCs/>
-          <w:color w:val="595959" w:themeColor="text1" w:themeTint="A6"/>
-          <w:sz w:val="21"/>
-          <w:szCs w:val="21"/>
-          <w14:textFill>
-            <w14:solidFill>
-              <w14:schemeClr w14:val="tx1">
-                <w14:lumMod w14:val="65000"/>
-                <w14:lumOff w14:val="35000"/>
-              </w14:schemeClr>
+          <w:color w:val="2E3436" w:themeColor="text1"/>
+          <w:sz w:val="21"/>
+          <w:szCs w:val="21"/>
+          <w14:textFill>
+            <w14:solidFill>
+              <w14:schemeClr w14:val="tx1"/>
             </w14:solidFill>
           </w14:textFill>
         </w:rPr>
@@ -1787,16 +1771,13 @@
           <w:rFonts w:hint="eastAsia" w:ascii="微软雅黑" w:hAnsi="微软雅黑" w:eastAsia="微软雅黑" w:cs="微软雅黑"/>
           <w:b w:val="0"/>
           <w:bCs/>
-          <w:color w:val="595959" w:themeColor="text1" w:themeTint="A6"/>
-          <w:sz w:val="21"/>
-          <w:szCs w:val="21"/>
-          <w:lang w:val="en-US" w:eastAsia="zh-CN"/>
-          <w14:textFill>
-            <w14:solidFill>
-              <w14:schemeClr w14:val="tx1">
-                <w14:lumMod w14:val="65000"/>
-                <w14:lumOff w14:val="35000"/>
-              </w14:schemeClr>
+          <w:color w:val="2E3436" w:themeColor="text1"/>
+          <w:sz w:val="21"/>
+          <w:szCs w:val="21"/>
+          <w:lang w:val="en-US" w:eastAsia="zh-CN"/>
+          <w14:textFill>
+            <w14:solidFill>
+              <w14:schemeClr w14:val="tx1"/>
             </w14:solidFill>
           </w14:textFill>
         </w:rPr>
@@ -1807,16 +1788,13 @@
           <w:rFonts w:hint="eastAsia" w:ascii="微软雅黑" w:hAnsi="微软雅黑" w:eastAsia="微软雅黑" w:cs="微软雅黑"/>
           <w:b w:val="0"/>
           <w:bCs/>
-          <w:color w:val="595959" w:themeColor="text1" w:themeTint="A6"/>
-          <w:sz w:val="21"/>
-          <w:szCs w:val="21"/>
-          <w:lang w:val="en-US" w:eastAsia="zh-CN"/>
-          <w14:textFill>
-            <w14:solidFill>
-              <w14:schemeClr w14:val="tx1">
-                <w14:lumMod w14:val="65000"/>
-                <w14:lumOff w14:val="35000"/>
-              </w14:schemeClr>
+          <w:color w:val="2E3436" w:themeColor="text1"/>
+          <w:sz w:val="21"/>
+          <w:szCs w:val="21"/>
+          <w:lang w:val="en-US" w:eastAsia="zh-CN"/>
+          <w14:textFill>
+            <w14:solidFill>
+              <w14:schemeClr w14:val="tx1"/>
             </w14:solidFill>
           </w14:textFill>
         </w:rPr>
@@ -1827,16 +1805,13 @@
           <w:rFonts w:hint="eastAsia" w:ascii="微软雅黑" w:hAnsi="微软雅黑" w:eastAsia="微软雅黑" w:cs="微软雅黑"/>
           <w:b w:val="0"/>
           <w:bCs/>
-          <w:color w:val="595959" w:themeColor="text1" w:themeTint="A6"/>
-          <w:sz w:val="21"/>
-          <w:szCs w:val="21"/>
-          <w:lang w:val="en-US" w:eastAsia="zh-CN"/>
-          <w14:textFill>
-            <w14:solidFill>
-              <w14:schemeClr w14:val="tx1">
-                <w14:lumMod w14:val="65000"/>
-                <w14:lumOff w14:val="35000"/>
-              </w14:schemeClr>
+          <w:color w:val="2E3436" w:themeColor="text1"/>
+          <w:sz w:val="21"/>
+          <w:szCs w:val="21"/>
+          <w:lang w:val="en-US" w:eastAsia="zh-CN"/>
+          <w14:textFill>
+            <w14:solidFill>
+              <w14:schemeClr w14:val="tx1"/>
             </w14:solidFill>
           </w14:textFill>
         </w:rPr>
@@ -1856,15 +1831,12 @@
           <w:rFonts w:hint="eastAsia" w:ascii="微软雅黑" w:hAnsi="微软雅黑" w:eastAsia="微软雅黑" w:cs="微软雅黑"/>
           <w:b w:val="0"/>
           <w:bCs/>
-          <w:color w:val="595959" w:themeColor="text1" w:themeTint="A6"/>
-          <w:sz w:val="21"/>
-          <w:szCs w:val="21"/>
-          <w14:textFill>
-            <w14:solidFill>
-              <w14:schemeClr w14:val="tx1">
-                <w14:lumMod w14:val="65000"/>
-                <w14:lumOff w14:val="35000"/>
-              </w14:schemeClr>
+          <w:color w:val="2E3436" w:themeColor="text1"/>
+          <w:sz w:val="21"/>
+          <w:szCs w:val="21"/>
+          <w14:textFill>
+            <w14:solidFill>
+              <w14:schemeClr w14:val="tx1"/>
             </w14:solidFill>
           </w14:textFill>
         </w:rPr>
@@ -1874,16 +1846,13 @@
           <w:rFonts w:hint="eastAsia" w:ascii="微软雅黑" w:hAnsi="微软雅黑" w:eastAsia="微软雅黑" w:cs="微软雅黑"/>
           <w:b w:val="0"/>
           <w:bCs/>
-          <w:color w:val="595959" w:themeColor="text1" w:themeTint="A6"/>
-          <w:sz w:val="21"/>
-          <w:szCs w:val="21"/>
-          <w:lang w:val="en-US" w:eastAsia="zh-CN"/>
-          <w14:textFill>
-            <w14:solidFill>
-              <w14:schemeClr w14:val="tx1">
-                <w14:lumMod w14:val="65000"/>
-                <w14:lumOff w14:val="35000"/>
-              </w14:schemeClr>
+          <w:color w:val="2E3436" w:themeColor="text1"/>
+          <w:sz w:val="21"/>
+          <w:szCs w:val="21"/>
+          <w:lang w:val="en-US" w:eastAsia="zh-CN"/>
+          <w14:textFill>
+            <w14:solidFill>
+              <w14:schemeClr w14:val="tx1"/>
             </w14:solidFill>
           </w14:textFill>
         </w:rPr>
@@ -1894,16 +1863,13 @@
           <w:rFonts w:hint="eastAsia" w:ascii="微软雅黑" w:hAnsi="微软雅黑" w:eastAsia="微软雅黑" w:cs="微软雅黑"/>
           <w:b w:val="0"/>
           <w:bCs/>
-          <w:color w:val="595959" w:themeColor="text1" w:themeTint="A6"/>
-          <w:sz w:val="21"/>
-          <w:szCs w:val="21"/>
-          <w:lang w:val="en-US" w:eastAsia="zh-CN"/>
-          <w14:textFill>
-            <w14:solidFill>
-              <w14:schemeClr w14:val="tx1">
-                <w14:lumMod w14:val="65000"/>
-                <w14:lumOff w14:val="35000"/>
-              </w14:schemeClr>
+          <w:color w:val="2E3436" w:themeColor="text1"/>
+          <w:sz w:val="21"/>
+          <w:szCs w:val="21"/>
+          <w:lang w:val="en-US" w:eastAsia="zh-CN"/>
+          <w14:textFill>
+            <w14:solidFill>
+              <w14:schemeClr w14:val="tx1"/>
             </w14:solidFill>
           </w14:textFill>
         </w:rPr>
@@ -1914,16 +1880,13 @@
           <w:rFonts w:hint="eastAsia" w:ascii="微软雅黑" w:hAnsi="微软雅黑" w:eastAsia="微软雅黑" w:cs="微软雅黑"/>
           <w:b w:val="0"/>
           <w:bCs/>
-          <w:color w:val="595959" w:themeColor="text1" w:themeTint="A6"/>
-          <w:sz w:val="21"/>
-          <w:szCs w:val="21"/>
-          <w:lang w:val="en-US" w:eastAsia="zh-CN"/>
-          <w14:textFill>
-            <w14:solidFill>
-              <w14:schemeClr w14:val="tx1">
-                <w14:lumMod w14:val="65000"/>
-                <w14:lumOff w14:val="35000"/>
-              </w14:schemeClr>
+          <w:color w:val="2E3436" w:themeColor="text1"/>
+          <w:sz w:val="21"/>
+          <w:szCs w:val="21"/>
+          <w:lang w:val="en-US" w:eastAsia="zh-CN"/>
+          <w14:textFill>
+            <w14:solidFill>
+              <w14:schemeClr w14:val="tx1"/>
             </w14:solidFill>
           </w14:textFill>
         </w:rPr>
@@ -1934,16 +1897,13 @@
           <w:rFonts w:hint="eastAsia" w:ascii="微软雅黑" w:hAnsi="微软雅黑" w:eastAsia="微软雅黑" w:cs="微软雅黑"/>
           <w:b w:val="0"/>
           <w:bCs/>
-          <w:color w:val="595959" w:themeColor="text1" w:themeTint="A6"/>
-          <w:sz w:val="21"/>
-          <w:szCs w:val="21"/>
-          <w:lang w:val="en-US" w:eastAsia="zh-CN"/>
-          <w14:textFill>
-            <w14:solidFill>
-              <w14:schemeClr w14:val="tx1">
-                <w14:lumMod w14:val="65000"/>
-                <w14:lumOff w14:val="35000"/>
-              </w14:schemeClr>
+          <w:color w:val="2E3436" w:themeColor="text1"/>
+          <w:sz w:val="21"/>
+          <w:szCs w:val="21"/>
+          <w:lang w:val="en-US" w:eastAsia="zh-CN"/>
+          <w14:textFill>
+            <w14:solidFill>
+              <w14:schemeClr w14:val="tx1"/>
             </w14:solidFill>
           </w14:textFill>
         </w:rPr>
@@ -1954,16 +1914,13 @@
           <w:rFonts w:hint="eastAsia" w:ascii="微软雅黑" w:hAnsi="微软雅黑" w:eastAsia="微软雅黑" w:cs="微软雅黑"/>
           <w:b w:val="0"/>
           <w:bCs/>
-          <w:color w:val="595959" w:themeColor="text1" w:themeTint="A6"/>
-          <w:sz w:val="21"/>
-          <w:szCs w:val="21"/>
-          <w:lang w:val="en-US" w:eastAsia="zh-CN"/>
-          <w14:textFill>
-            <w14:solidFill>
-              <w14:schemeClr w14:val="tx1">
-                <w14:lumMod w14:val="65000"/>
-                <w14:lumOff w14:val="35000"/>
-              </w14:schemeClr>
+          <w:color w:val="2E3436" w:themeColor="text1"/>
+          <w:sz w:val="21"/>
+          <w:szCs w:val="21"/>
+          <w:lang w:val="en-US" w:eastAsia="zh-CN"/>
+          <w14:textFill>
+            <w14:solidFill>
+              <w14:schemeClr w14:val="tx1"/>
             </w14:solidFill>
           </w14:textFill>
         </w:rPr>
@@ -1974,16 +1931,13 @@
           <w:rFonts w:hint="eastAsia" w:ascii="微软雅黑" w:hAnsi="微软雅黑" w:eastAsia="微软雅黑" w:cs="微软雅黑"/>
           <w:b w:val="0"/>
           <w:bCs/>
-          <w:color w:val="595959" w:themeColor="text1" w:themeTint="A6"/>
-          <w:sz w:val="21"/>
-          <w:szCs w:val="21"/>
-          <w:lang w:val="en-US" w:eastAsia="zh-CN"/>
-          <w14:textFill>
-            <w14:solidFill>
-              <w14:schemeClr w14:val="tx1">
-                <w14:lumMod w14:val="65000"/>
-                <w14:lumOff w14:val="35000"/>
-              </w14:schemeClr>
+          <w:color w:val="2E3436" w:themeColor="text1"/>
+          <w:sz w:val="21"/>
+          <w:szCs w:val="21"/>
+          <w:lang w:val="en-US" w:eastAsia="zh-CN"/>
+          <w14:textFill>
+            <w14:solidFill>
+              <w14:schemeClr w14:val="tx1"/>
             </w14:solidFill>
           </w14:textFill>
         </w:rPr>
@@ -1994,16 +1948,13 @@
           <w:rFonts w:hint="eastAsia" w:ascii="微软雅黑" w:hAnsi="微软雅黑" w:eastAsia="微软雅黑" w:cs="微软雅黑"/>
           <w:b w:val="0"/>
           <w:bCs/>
-          <w:color w:val="595959" w:themeColor="text1" w:themeTint="A6"/>
-          <w:sz w:val="21"/>
-          <w:szCs w:val="21"/>
-          <w:lang w:val="en-US" w:eastAsia="zh-CN"/>
-          <w14:textFill>
-            <w14:solidFill>
-              <w14:schemeClr w14:val="tx1">
-                <w14:lumMod w14:val="65000"/>
-                <w14:lumOff w14:val="35000"/>
-              </w14:schemeClr>
+          <w:color w:val="2E3436" w:themeColor="text1"/>
+          <w:sz w:val="21"/>
+          <w:szCs w:val="21"/>
+          <w:lang w:val="en-US" w:eastAsia="zh-CN"/>
+          <w14:textFill>
+            <w14:solidFill>
+              <w14:schemeClr w14:val="tx1"/>
             </w14:solidFill>
           </w14:textFill>
         </w:rPr>
@@ -2014,16 +1965,13 @@
           <w:rFonts w:hint="eastAsia" w:ascii="微软雅黑" w:hAnsi="微软雅黑" w:eastAsia="微软雅黑" w:cs="微软雅黑"/>
           <w:b w:val="0"/>
           <w:bCs/>
-          <w:color w:val="595959" w:themeColor="text1" w:themeTint="A6"/>
-          <w:sz w:val="21"/>
-          <w:szCs w:val="21"/>
-          <w:lang w:val="en-US" w:eastAsia="zh-CN"/>
-          <w14:textFill>
-            <w14:solidFill>
-              <w14:schemeClr w14:val="tx1">
-                <w14:lumMod w14:val="65000"/>
-                <w14:lumOff w14:val="35000"/>
-              </w14:schemeClr>
+          <w:color w:val="2E3436" w:themeColor="text1"/>
+          <w:sz w:val="21"/>
+          <w:szCs w:val="21"/>
+          <w:lang w:val="en-US" w:eastAsia="zh-CN"/>
+          <w14:textFill>
+            <w14:solidFill>
+              <w14:schemeClr w14:val="tx1"/>
             </w14:solidFill>
           </w14:textFill>
         </w:rPr>
@@ -2034,16 +1982,13 @@
           <w:rFonts w:hint="eastAsia" w:ascii="微软雅黑" w:hAnsi="微软雅黑" w:eastAsia="微软雅黑" w:cs="微软雅黑"/>
           <w:b w:val="0"/>
           <w:bCs/>
-          <w:color w:val="595959" w:themeColor="text1" w:themeTint="A6"/>
-          <w:sz w:val="21"/>
-          <w:szCs w:val="21"/>
-          <w:lang w:val="en-US" w:eastAsia="zh-CN"/>
-          <w14:textFill>
-            <w14:solidFill>
-              <w14:schemeClr w14:val="tx1">
-                <w14:lumMod w14:val="65000"/>
-                <w14:lumOff w14:val="35000"/>
-              </w14:schemeClr>
+          <w:color w:val="2E3436" w:themeColor="text1"/>
+          <w:sz w:val="21"/>
+          <w:szCs w:val="21"/>
+          <w:lang w:val="en-US" w:eastAsia="zh-CN"/>
+          <w14:textFill>
+            <w14:solidFill>
+              <w14:schemeClr w14:val="tx1"/>
             </w14:solidFill>
           </w14:textFill>
         </w:rPr>
@@ -2054,16 +1999,13 @@
           <w:rFonts w:hint="eastAsia" w:ascii="微软雅黑" w:hAnsi="微软雅黑" w:eastAsia="微软雅黑" w:cs="微软雅黑"/>
           <w:b w:val="0"/>
           <w:bCs/>
-          <w:color w:val="595959" w:themeColor="text1" w:themeTint="A6"/>
-          <w:sz w:val="21"/>
-          <w:szCs w:val="21"/>
-          <w:lang w:val="en-US" w:eastAsia="zh-CN"/>
-          <w14:textFill>
-            <w14:solidFill>
-              <w14:schemeClr w14:val="tx1">
-                <w14:lumMod w14:val="65000"/>
-                <w14:lumOff w14:val="35000"/>
-              </w14:schemeClr>
+          <w:color w:val="2E3436" w:themeColor="text1"/>
+          <w:sz w:val="21"/>
+          <w:szCs w:val="21"/>
+          <w:lang w:val="en-US" w:eastAsia="zh-CN"/>
+          <w14:textFill>
+            <w14:solidFill>
+              <w14:schemeClr w14:val="tx1"/>
             </w14:solidFill>
           </w14:textFill>
         </w:rPr>
@@ -2074,16 +2016,13 @@
           <w:rFonts w:hint="eastAsia" w:ascii="微软雅黑" w:hAnsi="微软雅黑" w:eastAsia="微软雅黑" w:cs="微软雅黑"/>
           <w:b w:val="0"/>
           <w:bCs/>
-          <w:color w:val="595959" w:themeColor="text1" w:themeTint="A6"/>
-          <w:sz w:val="21"/>
-          <w:szCs w:val="21"/>
-          <w:lang w:val="en-US" w:eastAsia="zh-CN"/>
-          <w14:textFill>
-            <w14:solidFill>
-              <w14:schemeClr w14:val="tx1">
-                <w14:lumMod w14:val="65000"/>
-                <w14:lumOff w14:val="35000"/>
-              </w14:schemeClr>
+          <w:color w:val="2E3436" w:themeColor="text1"/>
+          <w:sz w:val="21"/>
+          <w:szCs w:val="21"/>
+          <w:lang w:val="en-US" w:eastAsia="zh-CN"/>
+          <w14:textFill>
+            <w14:solidFill>
+              <w14:schemeClr w14:val="tx1"/>
             </w14:solidFill>
           </w14:textFill>
         </w:rPr>
@@ -2094,16 +2033,13 @@
           <w:rFonts w:hint="eastAsia" w:ascii="微软雅黑" w:hAnsi="微软雅黑" w:eastAsia="微软雅黑" w:cs="微软雅黑"/>
           <w:b w:val="0"/>
           <w:bCs/>
-          <w:color w:val="595959" w:themeColor="text1" w:themeTint="A6"/>
-          <w:sz w:val="21"/>
-          <w:szCs w:val="21"/>
-          <w:lang w:val="en-US" w:eastAsia="zh-CN"/>
-          <w14:textFill>
-            <w14:solidFill>
-              <w14:schemeClr w14:val="tx1">
-                <w14:lumMod w14:val="65000"/>
-                <w14:lumOff w14:val="35000"/>
-              </w14:schemeClr>
+          <w:color w:val="2E3436" w:themeColor="text1"/>
+          <w:sz w:val="21"/>
+          <w:szCs w:val="21"/>
+          <w:lang w:val="en-US" w:eastAsia="zh-CN"/>
+          <w14:textFill>
+            <w14:solidFill>
+              <w14:schemeClr w14:val="tx1"/>
             </w14:solidFill>
           </w14:textFill>
         </w:rPr>
@@ -2121,8 +2057,14 @@
         <w:ind w:left="142" w:firstLine="1785" w:firstLineChars="850"/>
         <w:rPr>
           <w:rFonts w:ascii="微软雅黑" w:hAnsi="微软雅黑" w:eastAsia="微软雅黑"/>
+          <w:color w:val="2E3436" w:themeColor="text1"/>
           <w:sz w:val="20"/>
           <w:szCs w:val="21"/>
+          <w14:textFill>
+            <w14:solidFill>
+              <w14:schemeClr w14:val="tx1"/>
+            </w14:solidFill>
+          </w14:textFill>
         </w:rPr>
       </w:pPr>
       <w:r>
@@ -2130,16 +2072,13 @@
           <w:rFonts w:hint="eastAsia" w:ascii="微软雅黑" w:hAnsi="微软雅黑" w:eastAsia="微软雅黑" w:cs="微软雅黑"/>
           <w:b w:val="0"/>
           <w:bCs/>
-          <w:color w:val="595959" w:themeColor="text1" w:themeTint="A6"/>
-          <w:sz w:val="21"/>
-          <w:szCs w:val="21"/>
-          <w:lang w:val="en-US" w:eastAsia="zh-CN"/>
-          <w14:textFill>
-            <w14:solidFill>
-              <w14:schemeClr w14:val="tx1">
-                <w14:lumMod w14:val="65000"/>
-                <w14:lumOff w14:val="35000"/>
-              </w14:schemeClr>
+          <w:color w:val="2E3436" w:themeColor="text1"/>
+          <w:sz w:val="21"/>
+          <w:szCs w:val="21"/>
+          <w:lang w:val="en-US" w:eastAsia="zh-CN"/>
+          <w14:textFill>
+            <w14:solidFill>
+              <w14:schemeClr w14:val="tx1"/>
             </w14:solidFill>
           </w14:textFill>
         </w:rPr>
@@ -2150,16 +2089,13 @@
           <w:rFonts w:hint="eastAsia" w:ascii="微软雅黑" w:hAnsi="微软雅黑" w:eastAsia="微软雅黑" w:cs="微软雅黑"/>
           <w:b w:val="0"/>
           <w:bCs/>
-          <w:color w:val="595959" w:themeColor="text1" w:themeTint="A6"/>
-          <w:sz w:val="21"/>
-          <w:szCs w:val="21"/>
-          <w:lang w:val="en-US" w:eastAsia="zh-CN"/>
-          <w14:textFill>
-            <w14:solidFill>
-              <w14:schemeClr w14:val="tx1">
-                <w14:lumMod w14:val="65000"/>
-                <w14:lumOff w14:val="35000"/>
-              </w14:schemeClr>
+          <w:color w:val="2E3436" w:themeColor="text1"/>
+          <w:sz w:val="21"/>
+          <w:szCs w:val="21"/>
+          <w:lang w:val="en-US" w:eastAsia="zh-CN"/>
+          <w14:textFill>
+            <w14:solidFill>
+              <w14:schemeClr w14:val="tx1"/>
             </w14:solidFill>
           </w14:textFill>
         </w:rPr>
@@ -2170,16 +2106,13 @@
           <w:rFonts w:hint="eastAsia" w:ascii="微软雅黑" w:hAnsi="微软雅黑" w:eastAsia="微软雅黑" w:cs="微软雅黑"/>
           <w:b w:val="0"/>
           <w:bCs/>
-          <w:color w:val="595959" w:themeColor="text1" w:themeTint="A6"/>
-          <w:sz w:val="21"/>
-          <w:szCs w:val="21"/>
-          <w:lang w:val="en-US" w:eastAsia="zh-CN"/>
-          <w14:textFill>
-            <w14:solidFill>
-              <w14:schemeClr w14:val="tx1">
-                <w14:lumMod w14:val="65000"/>
-                <w14:lumOff w14:val="35000"/>
-              </w14:schemeClr>
+          <w:color w:val="2E3436" w:themeColor="text1"/>
+          <w:sz w:val="21"/>
+          <w:szCs w:val="21"/>
+          <w:lang w:val="en-US" w:eastAsia="zh-CN"/>
+          <w14:textFill>
+            <w14:solidFill>
+              <w14:schemeClr w14:val="tx1"/>
             </w14:solidFill>
           </w14:textFill>
         </w:rPr>
@@ -2190,16 +2123,13 @@
           <w:rFonts w:hint="eastAsia" w:ascii="微软雅黑" w:hAnsi="微软雅黑" w:eastAsia="微软雅黑" w:cs="微软雅黑"/>
           <w:b w:val="0"/>
           <w:bCs/>
-          <w:color w:val="595959" w:themeColor="text1" w:themeTint="A6"/>
-          <w:sz w:val="21"/>
-          <w:szCs w:val="21"/>
-          <w:lang w:val="en-US" w:eastAsia="zh-CN"/>
-          <w14:textFill>
-            <w14:solidFill>
-              <w14:schemeClr w14:val="tx1">
-                <w14:lumMod w14:val="65000"/>
-                <w14:lumOff w14:val="35000"/>
-              </w14:schemeClr>
+          <w:color w:val="2E3436" w:themeColor="text1"/>
+          <w:sz w:val="21"/>
+          <w:szCs w:val="21"/>
+          <w:lang w:val="en-US" w:eastAsia="zh-CN"/>
+          <w14:textFill>
+            <w14:solidFill>
+              <w14:schemeClr w14:val="tx1"/>
             </w14:solidFill>
           </w14:textFill>
         </w:rPr>
@@ -2210,16 +2140,13 @@
           <w:rFonts w:hint="eastAsia" w:ascii="微软雅黑" w:hAnsi="微软雅黑" w:eastAsia="微软雅黑" w:cs="微软雅黑"/>
           <w:b w:val="0"/>
           <w:bCs/>
-          <w:color w:val="595959" w:themeColor="text1" w:themeTint="A6"/>
-          <w:sz w:val="21"/>
-          <w:szCs w:val="21"/>
-          <w:lang w:val="en-US" w:eastAsia="zh-CN"/>
-          <w14:textFill>
-            <w14:solidFill>
-              <w14:schemeClr w14:val="tx1">
-                <w14:lumMod w14:val="65000"/>
-                <w14:lumOff w14:val="35000"/>
-              </w14:schemeClr>
+          <w:color w:val="2E3436" w:themeColor="text1"/>
+          <w:sz w:val="21"/>
+          <w:szCs w:val="21"/>
+          <w:lang w:val="en-US" w:eastAsia="zh-CN"/>
+          <w14:textFill>
+            <w14:solidFill>
+              <w14:schemeClr w14:val="tx1"/>
             </w14:solidFill>
           </w14:textFill>
         </w:rPr>
@@ -2230,16 +2157,13 @@
           <w:rFonts w:hint="eastAsia" w:ascii="微软雅黑" w:hAnsi="微软雅黑" w:eastAsia="微软雅黑" w:cs="微软雅黑"/>
           <w:b w:val="0"/>
           <w:bCs/>
-          <w:color w:val="595959" w:themeColor="text1" w:themeTint="A6"/>
-          <w:sz w:val="21"/>
-          <w:szCs w:val="21"/>
-          <w:lang w:val="en-US" w:eastAsia="zh-CN"/>
-          <w14:textFill>
-            <w14:solidFill>
-              <w14:schemeClr w14:val="tx1">
-                <w14:lumMod w14:val="65000"/>
-                <w14:lumOff w14:val="35000"/>
-              </w14:schemeClr>
+          <w:color w:val="2E3436" w:themeColor="text1"/>
+          <w:sz w:val="21"/>
+          <w:szCs w:val="21"/>
+          <w:lang w:val="en-US" w:eastAsia="zh-CN"/>
+          <w14:textFill>
+            <w14:solidFill>
+              <w14:schemeClr w14:val="tx1"/>
             </w14:solidFill>
           </w14:textFill>
         </w:rPr>
@@ -2250,16 +2174,13 @@
           <w:rFonts w:hint="eastAsia" w:ascii="微软雅黑" w:hAnsi="微软雅黑" w:eastAsia="微软雅黑" w:cs="微软雅黑"/>
           <w:b w:val="0"/>
           <w:bCs/>
-          <w:color w:val="595959" w:themeColor="text1" w:themeTint="A6"/>
-          <w:sz w:val="21"/>
-          <w:szCs w:val="21"/>
-          <w:lang w:val="en-US" w:eastAsia="zh-CN"/>
-          <w14:textFill>
-            <w14:solidFill>
-              <w14:schemeClr w14:val="tx1">
-                <w14:lumMod w14:val="65000"/>
-                <w14:lumOff w14:val="35000"/>
-              </w14:schemeClr>
+          <w:color w:val="2E3436" w:themeColor="text1"/>
+          <w:sz w:val="21"/>
+          <w:szCs w:val="21"/>
+          <w:lang w:val="en-US" w:eastAsia="zh-CN"/>
+          <w14:textFill>
+            <w14:solidFill>
+              <w14:schemeClr w14:val="tx1"/>
             </w14:solidFill>
           </w14:textFill>
         </w:rPr>
@@ -2270,16 +2191,13 @@
           <w:rFonts w:hint="eastAsia" w:ascii="微软雅黑" w:hAnsi="微软雅黑" w:eastAsia="微软雅黑" w:cs="微软雅黑"/>
           <w:b w:val="0"/>
           <w:bCs/>
-          <w:color w:val="595959" w:themeColor="text1" w:themeTint="A6"/>
-          <w:sz w:val="21"/>
-          <w:szCs w:val="21"/>
-          <w:lang w:val="en-US" w:eastAsia="zh-CN"/>
-          <w14:textFill>
-            <w14:solidFill>
-              <w14:schemeClr w14:val="tx1">
-                <w14:lumMod w14:val="65000"/>
-                <w14:lumOff w14:val="35000"/>
-              </w14:schemeClr>
+          <w:color w:val="2E3436" w:themeColor="text1"/>
+          <w:sz w:val="21"/>
+          <w:szCs w:val="21"/>
+          <w:lang w:val="en-US" w:eastAsia="zh-CN"/>
+          <w14:textFill>
+            <w14:solidFill>
+              <w14:schemeClr w14:val="tx1"/>
             </w14:solidFill>
           </w14:textFill>
         </w:rPr>
@@ -2290,16 +2208,13 @@
           <w:rFonts w:hint="eastAsia" w:ascii="微软雅黑" w:hAnsi="微软雅黑" w:eastAsia="微软雅黑" w:cs="微软雅黑"/>
           <w:b w:val="0"/>
           <w:bCs/>
-          <w:color w:val="595959" w:themeColor="text1" w:themeTint="A6"/>
-          <w:sz w:val="21"/>
-          <w:szCs w:val="21"/>
-          <w:lang w:val="en-US" w:eastAsia="zh-CN"/>
-          <w14:textFill>
-            <w14:solidFill>
-              <w14:schemeClr w14:val="tx1">
-                <w14:lumMod w14:val="65000"/>
-                <w14:lumOff w14:val="35000"/>
-              </w14:schemeClr>
+          <w:color w:val="2E3436" w:themeColor="text1"/>
+          <w:sz w:val="21"/>
+          <w:szCs w:val="21"/>
+          <w:lang w:val="en-US" w:eastAsia="zh-CN"/>
+          <w14:textFill>
+            <w14:solidFill>
+              <w14:schemeClr w14:val="tx1"/>
             </w14:solidFill>
           </w14:textFill>
         </w:rPr>
@@ -2310,18 +2225,30 @@
           <w:rFonts w:hint="eastAsia" w:ascii="微软雅黑" w:hAnsi="微软雅黑" w:eastAsia="微软雅黑" w:cs="微软雅黑"/>
           <w:b w:val="0"/>
           <w:bCs/>
+          <w:color w:val="2E3436" w:themeColor="text1"/>
           <w:sz w:val="21"/>
           <w:szCs w:val="22"/>
           <w:lang w:val="en-US" w:eastAsia="zh-CN"/>
+          <w14:textFill>
+            <w14:solidFill>
+              <w14:schemeClr w14:val="tx1"/>
+            </w14:solidFill>
+          </w14:textFill>
         </w:rPr>
         <w:t xml:space="preserve"> </w:t>
       </w:r>
       <w:r>
         <w:rPr>
           <w:rFonts w:hint="eastAsia" w:ascii="微软雅黑" w:hAnsi="微软雅黑" w:eastAsia="微软雅黑"/>
+          <w:color w:val="2E3436" w:themeColor="text1"/>
           <w:sz w:val="20"/>
           <w:szCs w:val="21"/>
           <w:lang w:val="en-US" w:eastAsia="zh-CN"/>
+          <w14:textFill>
+            <w14:solidFill>
+              <w14:schemeClr w14:val="tx1"/>
+            </w14:solidFill>
+          </w14:textFill>
         </w:rPr>
         <w:t xml:space="preserve">                 </w:t>
       </w:r>
@@ -2333,8 +2260,14 @@
         <w:ind w:left="0" w:leftChars="0" w:firstLine="0" w:firstLineChars="0"/>
         <w:rPr>
           <w:rFonts w:ascii="微软雅黑" w:hAnsi="微软雅黑" w:eastAsia="微软雅黑"/>
+          <w:color w:val="2E3436" w:themeColor="text1"/>
           <w:sz w:val="20"/>
           <w:szCs w:val="21"/>
+          <w14:textFill>
+            <w14:solidFill>
+              <w14:schemeClr w14:val="tx1"/>
+            </w14:solidFill>
+          </w14:textFill>
         </w:rPr>
       </w:pPr>
     </w:p>
@@ -2364,23 +2297,6 @@
         <w:gridCol w:w="8936"/>
       </w:tblGrid>
       <w:tr>
-        <w:tblPrEx>
-          <w:tblBorders>
-            <w:top w:val="none" w:color="auto" w:sz="0" w:space="0"/>
-            <w:left w:val="none" w:color="auto" w:sz="0" w:space="0"/>
-            <w:bottom w:val="none" w:color="auto" w:sz="0" w:space="0"/>
-            <w:right w:val="none" w:color="auto" w:sz="0" w:space="0"/>
-            <w:insideH w:val="none" w:color="auto" w:sz="0" w:space="0"/>
-            <w:insideV w:val="none" w:color="auto" w:sz="0" w:space="0"/>
-          </w:tblBorders>
-          <w:tblLayout w:type="fixed"/>
-          <w:tblCellMar>
-            <w:top w:w="0" w:type="dxa"/>
-            <w:left w:w="108" w:type="dxa"/>
-            <w:bottom w:w="0" w:type="dxa"/>
-            <w:right w:w="108" w:type="dxa"/>
-          </w:tblCellMar>
-        </w:tblPrEx>
         <w:trPr>
           <w:trHeight w:val="560" w:hRule="exact"/>
         </w:trPr>
@@ -2395,13 +2311,13 @@
               <w:rPr>
                 <w:rFonts w:hint="eastAsia" w:ascii="微软雅黑" w:hAnsi="微软雅黑" w:eastAsia="微软雅黑"/>
                 <w:b/>
-                <w:color w:val="FFFFFF" w:themeColor="background1"/>
+                <w:color w:val="2E3436" w:themeColor="text1"/>
                 <w:sz w:val="22"/>
                 <w:szCs w:val="22"/>
                 <w:lang w:val="en-US" w:eastAsia="zh-CN"/>
                 <w14:textFill>
                   <w14:solidFill>
-                    <w14:schemeClr w14:val="bg1"/>
+                    <w14:schemeClr w14:val="tx1"/>
                   </w14:solidFill>
                 </w14:textFill>
               </w:rPr>
@@ -2410,13 +2326,13 @@
               <w:rPr>
                 <w:rFonts w:hint="eastAsia" w:ascii="微软雅黑" w:hAnsi="微软雅黑" w:eastAsia="微软雅黑"/>
                 <w:b/>
-                <w:color w:val="FFFFFF" w:themeColor="background1"/>
+                <w:color w:val="2E3436" w:themeColor="text1"/>
                 <w:sz w:val="24"/>
                 <w:szCs w:val="24"/>
                 <w:lang w:val="en-US" w:eastAsia="zh-CN"/>
                 <w14:textFill>
                   <w14:solidFill>
-                    <w14:schemeClr w14:val="bg1"/>
+                    <w14:schemeClr w14:val="tx1"/>
                   </w14:solidFill>
                 </w14:textFill>
               </w:rPr>
@@ -2439,16 +2355,13 @@
               <w:rPr>
                 <w:rFonts w:hint="eastAsia" w:ascii="微软雅黑" w:hAnsi="微软雅黑" w:eastAsia="微软雅黑"/>
                 <w:b/>
-                <w:color w:val="262626" w:themeColor="text1" w:themeTint="D9"/>
+                <w:color w:val="2E3436" w:themeColor="text1"/>
                 <w:sz w:val="20"/>
                 <w:szCs w:val="20"/>
                 <w:lang w:val="en-US" w:eastAsia="zh-CN"/>
                 <w14:textFill>
                   <w14:solidFill>
-                    <w14:schemeClr w14:val="tx1">
-                      <w14:lumMod w14:val="85000"/>
-                      <w14:lumOff w14:val="15000"/>
-                    </w14:schemeClr>
+                    <w14:schemeClr w14:val="tx1"/>
                   </w14:solidFill>
                 </w14:textFill>
               </w:rPr>
@@ -2457,6 +2370,14 @@
           <w:p>
             <w:pPr>
               <w:spacing w:line="0" w:lineRule="atLeast"/>
+              <w:rPr>
+                <w:color w:val="2E3436" w:themeColor="text1"/>
+                <w14:textFill>
+                  <w14:solidFill>
+                    <w14:schemeClr w14:val="tx1"/>
+                  </w14:solidFill>
+                </w14:textFill>
+              </w:rPr>
             </w:pPr>
           </w:p>
         </w:tc>
@@ -2475,16 +2396,13 @@
         <w:rPr>
           <w:rFonts w:hint="eastAsia" w:ascii="微软雅黑" w:hAnsi="微软雅黑" w:eastAsia="微软雅黑"/>
           <w:b/>
-          <w:color w:val="262626" w:themeColor="text1" w:themeTint="D9"/>
-          <w:sz w:val="21"/>
-          <w:szCs w:val="21"/>
-          <w:lang w:val="en-US" w:eastAsia="zh-CN"/>
-          <w14:textFill>
-            <w14:solidFill>
-              <w14:schemeClr w14:val="tx1">
-                <w14:lumMod w14:val="85000"/>
-                <w14:lumOff w14:val="15000"/>
-              </w14:schemeClr>
+          <w:color w:val="2E3436" w:themeColor="text1"/>
+          <w:sz w:val="21"/>
+          <w:szCs w:val="21"/>
+          <w:lang w:val="en-US" w:eastAsia="zh-CN"/>
+          <w14:textFill>
+            <w14:solidFill>
+              <w14:schemeClr w14:val="tx1"/>
             </w14:solidFill>
           </w14:textFill>
         </w:rPr>
@@ -2493,16 +2411,13 @@
         <w:rPr>
           <w:rFonts w:hint="eastAsia" w:ascii="微软雅黑" w:hAnsi="微软雅黑" w:eastAsia="微软雅黑"/>
           <w:b/>
-          <w:color w:val="262626" w:themeColor="text1" w:themeTint="D9"/>
+          <w:color w:val="2E3436" w:themeColor="text1"/>
           <w:sz w:val="24"/>
           <w:szCs w:val="24"/>
           <w:lang w:val="en-US" w:eastAsia="zh-CN"/>
           <w14:textFill>
             <w14:solidFill>
-              <w14:schemeClr w14:val="tx1">
-                <w14:lumMod w14:val="85000"/>
-                <w14:lumOff w14:val="15000"/>
-              </w14:schemeClr>
+              <w14:schemeClr w14:val="tx1"/>
             </w14:solidFill>
           </w14:textFill>
         </w:rPr>
@@ -2512,15 +2427,12 @@
         <w:rPr>
           <w:rFonts w:hint="eastAsia" w:ascii="微软雅黑" w:hAnsi="微软雅黑" w:eastAsia="微软雅黑"/>
           <w:b/>
-          <w:color w:val="262626" w:themeColor="text1" w:themeTint="D9"/>
-          <w:sz w:val="21"/>
-          <w:szCs w:val="21"/>
-          <w14:textFill>
-            <w14:solidFill>
-              <w14:schemeClr w14:val="tx1">
-                <w14:lumMod w14:val="85000"/>
-                <w14:lumOff w14:val="15000"/>
-              </w14:schemeClr>
+          <w:color w:val="2E3436" w:themeColor="text1"/>
+          <w:sz w:val="21"/>
+          <w:szCs w:val="21"/>
+          <w14:textFill>
+            <w14:solidFill>
+              <w14:schemeClr w14:val="tx1"/>
             </w14:solidFill>
           </w14:textFill>
         </w:rPr>
@@ -2530,15 +2442,12 @@
         <w:rPr>
           <w:rFonts w:ascii="微软雅黑" w:hAnsi="微软雅黑" w:eastAsia="微软雅黑"/>
           <w:b/>
-          <w:color w:val="262626" w:themeColor="text1" w:themeTint="D9"/>
-          <w:sz w:val="21"/>
-          <w:szCs w:val="21"/>
-          <w14:textFill>
-            <w14:solidFill>
-              <w14:schemeClr w14:val="tx1">
-                <w14:lumMod w14:val="85000"/>
-                <w14:lumOff w14:val="15000"/>
-              </w14:schemeClr>
+          <w:color w:val="2E3436" w:themeColor="text1"/>
+          <w:sz w:val="21"/>
+          <w:szCs w:val="21"/>
+          <w14:textFill>
+            <w14:solidFill>
+              <w14:schemeClr w14:val="tx1"/>
             </w14:solidFill>
           </w14:textFill>
         </w:rPr>
@@ -2548,15 +2457,12 @@
         <w:rPr>
           <w:rFonts w:hint="eastAsia" w:ascii="微软雅黑" w:hAnsi="微软雅黑" w:eastAsia="微软雅黑"/>
           <w:b/>
-          <w:color w:val="262626" w:themeColor="text1" w:themeTint="D9"/>
-          <w:sz w:val="21"/>
-          <w:szCs w:val="21"/>
-          <w14:textFill>
-            <w14:solidFill>
-              <w14:schemeClr w14:val="tx1">
-                <w14:lumMod w14:val="85000"/>
-                <w14:lumOff w14:val="15000"/>
-              </w14:schemeClr>
+          <w:color w:val="2E3436" w:themeColor="text1"/>
+          <w:sz w:val="21"/>
+          <w:szCs w:val="21"/>
+          <w14:textFill>
+            <w14:solidFill>
+              <w14:schemeClr w14:val="tx1"/>
             </w14:solidFill>
           </w14:textFill>
         </w:rPr>
@@ -2566,15 +2472,12 @@
         <w:rPr>
           <w:rFonts w:ascii="微软雅黑" w:hAnsi="微软雅黑" w:eastAsia="微软雅黑"/>
           <w:b/>
-          <w:color w:val="262626" w:themeColor="text1" w:themeTint="D9"/>
-          <w:sz w:val="21"/>
-          <w:szCs w:val="21"/>
-          <w14:textFill>
-            <w14:solidFill>
-              <w14:schemeClr w14:val="tx1">
-                <w14:lumMod w14:val="85000"/>
-                <w14:lumOff w14:val="15000"/>
-              </w14:schemeClr>
+          <w:color w:val="2E3436" w:themeColor="text1"/>
+          <w:sz w:val="21"/>
+          <w:szCs w:val="21"/>
+          <w14:textFill>
+            <w14:solidFill>
+              <w14:schemeClr w14:val="tx1"/>
             </w14:solidFill>
           </w14:textFill>
         </w:rPr>
@@ -2584,16 +2487,13 @@
         <w:rPr>
           <w:rFonts w:hint="eastAsia" w:ascii="微软雅黑" w:hAnsi="微软雅黑" w:eastAsia="微软雅黑"/>
           <w:b/>
-          <w:color w:val="262626" w:themeColor="text1" w:themeTint="D9"/>
-          <w:sz w:val="21"/>
-          <w:szCs w:val="21"/>
-          <w:lang w:val="en-US" w:eastAsia="zh-CN"/>
-          <w14:textFill>
-            <w14:solidFill>
-              <w14:schemeClr w14:val="tx1">
-                <w14:lumMod w14:val="85000"/>
-                <w14:lumOff w14:val="15000"/>
-              </w14:schemeClr>
+          <w:color w:val="2E3436" w:themeColor="text1"/>
+          <w:sz w:val="21"/>
+          <w:szCs w:val="21"/>
+          <w:lang w:val="en-US" w:eastAsia="zh-CN"/>
+          <w14:textFill>
+            <w14:solidFill>
+              <w14:schemeClr w14:val="tx1"/>
             </w14:solidFill>
           </w14:textFill>
         </w:rPr>
@@ -2614,16 +2514,13 @@
           <w:rFonts w:hint="eastAsia" w:ascii="微软雅黑" w:hAnsi="微软雅黑" w:eastAsia="微软雅黑"/>
           <w:b w:val="0"/>
           <w:bCs/>
-          <w:color w:val="595959" w:themeColor="text1" w:themeTint="A6"/>
-          <w:sz w:val="21"/>
-          <w:szCs w:val="21"/>
-          <w:lang w:val="en-US" w:eastAsia="zh-CN"/>
-          <w14:textFill>
-            <w14:solidFill>
-              <w14:schemeClr w14:val="tx1">
-                <w14:lumMod w14:val="65000"/>
-                <w14:lumOff w14:val="35000"/>
-              </w14:schemeClr>
+          <w:color w:val="2E3436" w:themeColor="text1"/>
+          <w:sz w:val="21"/>
+          <w:szCs w:val="21"/>
+          <w:lang w:val="en-US" w:eastAsia="zh-CN"/>
+          <w14:textFill>
+            <w14:solidFill>
+              <w14:schemeClr w14:val="tx1"/>
             </w14:solidFill>
           </w14:textFill>
         </w:rPr>
@@ -2633,16 +2530,13 @@
           <w:rFonts w:hint="eastAsia" w:ascii="微软雅黑" w:hAnsi="微软雅黑" w:eastAsia="微软雅黑"/>
           <w:b w:val="0"/>
           <w:bCs/>
-          <w:color w:val="595959" w:themeColor="text1" w:themeTint="A6"/>
-          <w:sz w:val="21"/>
-          <w:szCs w:val="21"/>
-          <w:lang w:val="en-US" w:eastAsia="zh-CN"/>
-          <w14:textFill>
-            <w14:solidFill>
-              <w14:schemeClr w14:val="tx1">
-                <w14:lumMod w14:val="65000"/>
-                <w14:lumOff w14:val="35000"/>
-              </w14:schemeClr>
+          <w:color w:val="2E3436" w:themeColor="text1"/>
+          <w:sz w:val="21"/>
+          <w:szCs w:val="21"/>
+          <w:lang w:val="en-US" w:eastAsia="zh-CN"/>
+          <w14:textFill>
+            <w14:solidFill>
+              <w14:schemeClr w14:val="tx1"/>
             </w14:solidFill>
           </w14:textFill>
         </w:rPr>
@@ -2663,16 +2557,13 @@
           <w:rFonts w:hint="eastAsia" w:ascii="微软雅黑" w:hAnsi="微软雅黑" w:eastAsia="微软雅黑"/>
           <w:b w:val="0"/>
           <w:bCs/>
-          <w:color w:val="595959" w:themeColor="text1" w:themeTint="A6"/>
-          <w:sz w:val="21"/>
-          <w:szCs w:val="21"/>
-          <w:lang w:val="en-US" w:eastAsia="zh-CN"/>
-          <w14:textFill>
-            <w14:solidFill>
-              <w14:schemeClr w14:val="tx1">
-                <w14:lumMod w14:val="65000"/>
-                <w14:lumOff w14:val="35000"/>
-              </w14:schemeClr>
+          <w:color w:val="2E3436" w:themeColor="text1"/>
+          <w:sz w:val="21"/>
+          <w:szCs w:val="21"/>
+          <w:lang w:val="en-US" w:eastAsia="zh-CN"/>
+          <w14:textFill>
+            <w14:solidFill>
+              <w14:schemeClr w14:val="tx1"/>
             </w14:solidFill>
           </w14:textFill>
         </w:rPr>
@@ -2682,16 +2573,13 @@
           <w:rFonts w:hint="eastAsia" w:ascii="微软雅黑" w:hAnsi="微软雅黑" w:eastAsia="微软雅黑"/>
           <w:b w:val="0"/>
           <w:bCs/>
-          <w:color w:val="595959" w:themeColor="text1" w:themeTint="A6"/>
-          <w:sz w:val="21"/>
-          <w:szCs w:val="21"/>
-          <w:lang w:val="en-US" w:eastAsia="zh-CN"/>
-          <w14:textFill>
-            <w14:solidFill>
-              <w14:schemeClr w14:val="tx1">
-                <w14:lumMod w14:val="65000"/>
-                <w14:lumOff w14:val="35000"/>
-              </w14:schemeClr>
+          <w:color w:val="2E3436" w:themeColor="text1"/>
+          <w:sz w:val="21"/>
+          <w:szCs w:val="21"/>
+          <w:lang w:val="en-US" w:eastAsia="zh-CN"/>
+          <w14:textFill>
+            <w14:solidFill>
+              <w14:schemeClr w14:val="tx1"/>
             </w14:solidFill>
           </w14:textFill>
         </w:rPr>
@@ -2712,8 +2600,14 @@
           <w:rFonts w:ascii="微软雅黑" w:hAnsi="微软雅黑" w:eastAsia="微软雅黑"/>
           <w:b w:val="0"/>
           <w:bCs/>
+          <w:color w:val="2E3436" w:themeColor="text1"/>
           <w:sz w:val="21"/>
           <w:szCs w:val="22"/>
+          <w14:textFill>
+            <w14:solidFill>
+              <w14:schemeClr w14:val="tx1"/>
+            </w14:solidFill>
+          </w14:textFill>
         </w:rPr>
       </w:pPr>
       <w:r>
@@ -2721,20 +2615,244 @@
           <w:rFonts w:hint="eastAsia" w:ascii="微软雅黑" w:hAnsi="微软雅黑" w:eastAsia="微软雅黑"/>
           <w:b w:val="0"/>
           <w:bCs/>
-          <w:color w:val="595959" w:themeColor="text1" w:themeTint="A6"/>
-          <w:sz w:val="21"/>
-          <w:szCs w:val="21"/>
-          <w:lang w:val="en-US" w:eastAsia="zh-CN"/>
-          <w14:textFill>
-            <w14:solidFill>
-              <w14:schemeClr w14:val="tx1">
-                <w14:lumMod w14:val="65000"/>
-                <w14:lumOff w14:val="35000"/>
-              </w14:schemeClr>
+          <w:color w:val="2E3436" w:themeColor="text1"/>
+          <w:sz w:val="21"/>
+          <w:szCs w:val="21"/>
+          <w:lang w:val="en-US" w:eastAsia="zh-CN"/>
+          <w14:textFill>
+            <w14:solidFill>
+              <w14:schemeClr w14:val="tx1"/>
             </w14:solidFill>
           </w14:textFill>
         </w:rPr>
         <w:t>负责数据库的安装、配置、备份和恢复和日常维护管理；</w:t>
+      </w:r>
+    </w:p>
+    <w:p>
+      <w:pPr>
+        <w:pStyle w:val="7"/>
+        <w:numPr>
+          <w:ilvl w:val="0"/>
+          <w:numId w:val="0"/>
+        </w:numPr>
+        <w:snapToGrid w:val="0"/>
+        <w:jc w:val="left"/>
+        <w:rPr>
+          <w:rFonts w:hint="eastAsia" w:ascii="微软雅黑" w:hAnsi="微软雅黑" w:eastAsia="微软雅黑"/>
+          <w:b/>
+          <w:color w:val="2E3436" w:themeColor="text1"/>
+          <w:sz w:val="21"/>
+          <w:szCs w:val="21"/>
+          <w:lang w:val="en-US" w:eastAsia="zh-CN"/>
+          <w14:textFill>
+            <w14:solidFill>
+              <w14:schemeClr w14:val="tx1"/>
+            </w14:solidFill>
+          </w14:textFill>
+        </w:rPr>
+      </w:pPr>
+    </w:p>
+    <w:p>
+      <w:pPr>
+        <w:spacing w:before="163" w:beforeLines="50" w:line="0" w:lineRule="atLeast"/>
+        <w:ind w:firstLine="720" w:firstLineChars="300"/>
+        <w:jc w:val="left"/>
+        <w:rPr>
+          <w:rFonts w:ascii="微软雅黑" w:hAnsi="微软雅黑" w:eastAsia="微软雅黑"/>
+          <w:b/>
+          <w:color w:val="2E3436" w:themeColor="text1"/>
+          <w:sz w:val="21"/>
+          <w:szCs w:val="21"/>
+          <w14:textFill>
+            <w14:solidFill>
+              <w14:schemeClr w14:val="tx1"/>
+            </w14:solidFill>
+          </w14:textFill>
+        </w:rPr>
+      </w:pPr>
+      <w:r>
+        <w:rPr>
+          <w:rFonts w:hint="eastAsia" w:ascii="微软雅黑" w:hAnsi="微软雅黑" w:eastAsia="微软雅黑"/>
+          <w:b/>
+          <w:color w:val="2E3436" w:themeColor="text1"/>
+          <w:sz w:val="24"/>
+          <w:szCs w:val="24"/>
+          <w:lang w:val="en-US" w:eastAsia="zh-CN"/>
+          <w14:textFill>
+            <w14:solidFill>
+              <w14:schemeClr w14:val="tx1"/>
+            </w14:solidFill>
+          </w14:textFill>
+        </w:rPr>
+        <w:t xml:space="preserve">2017.6-2017.9、2016.12-2017.3 </w:t>
+      </w:r>
+      <w:r>
+        <w:rPr>
+          <w:rFonts w:hint="eastAsia" w:ascii="微软雅黑" w:hAnsi="微软雅黑" w:eastAsia="微软雅黑"/>
+          <w:b/>
+          <w:color w:val="2E3436" w:themeColor="text1"/>
+          <w:sz w:val="21"/>
+          <w:szCs w:val="21"/>
+          <w:lang w:val="en-US" w:eastAsia="zh-CN"/>
+          <w14:textFill>
+            <w14:solidFill>
+              <w14:schemeClr w14:val="tx1"/>
+            </w14:solidFill>
+          </w14:textFill>
+        </w:rPr>
+        <w:t xml:space="preserve"> </w:t>
+      </w:r>
+      <w:r>
+        <w:rPr>
+          <w:rFonts w:hint="eastAsia" w:ascii="微软雅黑" w:hAnsi="微软雅黑" w:eastAsia="微软雅黑" w:cs="Times New Roman"/>
+          <w:b/>
+          <w:color w:val="2E3436" w:themeColor="text1"/>
+          <w:kern w:val="2"/>
+          <w:sz w:val="21"/>
+          <w:szCs w:val="21"/>
+          <w:lang w:val="en-US" w:eastAsia="zh-CN" w:bidi="ar-SA"/>
+          <w14:textFill>
+            <w14:solidFill>
+              <w14:schemeClr w14:val="tx1"/>
+            </w14:solidFill>
+          </w14:textFill>
+        </w:rPr>
+        <w:t>广州市点晴网络科技有限公司</w:t>
+      </w:r>
+      <w:r>
+        <w:rPr>
+          <w:rFonts w:hint="eastAsia" w:ascii="微软雅黑" w:hAnsi="微软雅黑" w:eastAsia="微软雅黑"/>
+          <w:b/>
+          <w:color w:val="2E3436" w:themeColor="text1"/>
+          <w:sz w:val="21"/>
+          <w:szCs w:val="21"/>
+          <w:lang w:val="en-US" w:eastAsia="zh-CN"/>
+          <w14:textFill>
+            <w14:solidFill>
+              <w14:schemeClr w14:val="tx1"/>
+            </w14:solidFill>
+          </w14:textFill>
+        </w:rPr>
+        <w:t xml:space="preserve">  </w:t>
+      </w:r>
+      <w:r>
+        <w:rPr>
+          <w:rFonts w:hint="default" w:ascii="微软雅黑" w:hAnsi="微软雅黑" w:eastAsia="微软雅黑"/>
+          <w:b/>
+          <w:color w:val="2E3436" w:themeColor="text1"/>
+          <w:sz w:val="21"/>
+          <w:szCs w:val="21"/>
+          <w:lang w:eastAsia="zh-CN"/>
+          <w14:textFill>
+            <w14:solidFill>
+              <w14:schemeClr w14:val="tx1"/>
+            </w14:solidFill>
+          </w14:textFill>
+        </w:rPr>
+        <w:t xml:space="preserve">       </w:t>
+      </w:r>
+      <w:r>
+        <w:rPr>
+          <w:rFonts w:hint="eastAsia" w:ascii="微软雅黑" w:hAnsi="微软雅黑" w:eastAsia="微软雅黑" w:cs="Times New Roman"/>
+          <w:b/>
+          <w:color w:val="2E3436" w:themeColor="text1"/>
+          <w:kern w:val="2"/>
+          <w:sz w:val="21"/>
+          <w:szCs w:val="21"/>
+          <w:lang w:val="en-US" w:eastAsia="zh-CN" w:bidi="ar-SA"/>
+          <w14:textFill>
+            <w14:solidFill>
+              <w14:schemeClr w14:val="tx1"/>
+            </w14:solidFill>
+          </w14:textFill>
+        </w:rPr>
+        <w:t>运维工程师</w:t>
+      </w:r>
+    </w:p>
+    <w:p>
+      <w:pPr>
+        <w:pStyle w:val="7"/>
+        <w:numPr>
+          <w:ilvl w:val="0"/>
+          <w:numId w:val="1"/>
+        </w:numPr>
+        <w:snapToGrid w:val="0"/>
+        <w:ind w:left="142" w:firstLine="1785" w:firstLineChars="850"/>
+        <w:jc w:val="left"/>
+        <w:rPr>
+          <w:rFonts w:hint="eastAsia" w:ascii="微软雅黑" w:hAnsi="微软雅黑" w:eastAsia="微软雅黑"/>
+          <w:b w:val="0"/>
+          <w:bCs/>
+          <w:color w:val="2E3436" w:themeColor="text1"/>
+          <w:sz w:val="21"/>
+          <w:szCs w:val="21"/>
+          <w:lang w:val="en-US" w:eastAsia="zh-CN"/>
+          <w14:textFill>
+            <w14:solidFill>
+              <w14:schemeClr w14:val="tx1"/>
+            </w14:solidFill>
+          </w14:textFill>
+        </w:rPr>
+      </w:pPr>
+      <w:r>
+        <w:rPr>
+          <w:rFonts w:hint="eastAsia" w:ascii="微软雅黑" w:hAnsi="微软雅黑" w:eastAsia="微软雅黑"/>
+          <w:b w:val="0"/>
+          <w:bCs/>
+          <w:color w:val="2E3436" w:themeColor="text1"/>
+          <w:sz w:val="21"/>
+          <w:szCs w:val="21"/>
+          <w:lang w:val="en-US" w:eastAsia="zh-CN"/>
+          <w14:textFill>
+            <w14:solidFill>
+              <w14:schemeClr w14:val="tx1"/>
+            </w14:solidFill>
+          </w14:textFill>
+        </w:rPr>
+        <w:t>负责公司服务器、数据库备份等日常维护；</w:t>
+      </w:r>
+    </w:p>
+    <w:p>
+      <w:pPr>
+        <w:pStyle w:val="7"/>
+        <w:numPr>
+          <w:ilvl w:val="0"/>
+          <w:numId w:val="1"/>
+        </w:numPr>
+        <w:snapToGrid w:val="0"/>
+        <w:ind w:left="142" w:firstLine="1785" w:firstLineChars="850"/>
+        <w:jc w:val="left"/>
+        <w:rPr>
+          <w:rFonts w:hint="eastAsia" w:ascii="微软雅黑" w:hAnsi="微软雅黑" w:eastAsia="微软雅黑"/>
+          <w:b w:val="0"/>
+          <w:bCs/>
+          <w:color w:val="2E3436" w:themeColor="text1"/>
+          <w:sz w:val="21"/>
+          <w:szCs w:val="21"/>
+          <w:lang w:val="en-US" w:eastAsia="zh-CN"/>
+          <w14:textFill>
+            <w14:solidFill>
+              <w14:schemeClr w14:val="tx1"/>
+            </w14:solidFill>
+          </w14:textFill>
+        </w:rPr>
+      </w:pPr>
+      <w:r>
+        <w:rPr>
+          <w:rFonts w:hint="eastAsia" w:ascii="微软雅黑" w:hAnsi="微软雅黑" w:eastAsia="微软雅黑"/>
+          <w:b w:val="0"/>
+          <w:bCs/>
+          <w:color w:val="2E3436" w:themeColor="text1"/>
+          <w:sz w:val="21"/>
+          <w:szCs w:val="21"/>
+          <w:lang w:val="en-US" w:eastAsia="zh-CN"/>
+          <w14:textFill>
+            <w14:solidFill>
+              <w14:schemeClr w14:val="tx1"/>
+            </w14:solidFill>
+          </w14:textFill>
+        </w:rPr>
+        <w:t>负责服务器各项数据的监控，如流量、负载等；</w:t>
       </w:r>
     </w:p>
     <w:p>
@@ -2750,288 +2868,13 @@
         <w:rPr>
           <w:rFonts w:hint="eastAsia" w:ascii="微软雅黑" w:hAnsi="微软雅黑" w:eastAsia="微软雅黑"/>
           <w:b/>
-          <w:color w:val="595959" w:themeColor="text1" w:themeTint="A6"/>
+          <w:color w:val="2E3436" w:themeColor="text1"/>
           <w:sz w:val="20"/>
           <w:szCs w:val="20"/>
           <w:lang w:val="en-US" w:eastAsia="zh-CN"/>
           <w14:textFill>
             <w14:solidFill>
-              <w14:schemeClr w14:val="tx1">
-                <w14:lumMod w14:val="65000"/>
-                <w14:lumOff w14:val="35000"/>
-              </w14:schemeClr>
-            </w14:solidFill>
-          </w14:textFill>
-        </w:rPr>
-      </w:pPr>
-    </w:p>
-    <w:p>
-      <w:pPr>
-        <w:pStyle w:val="7"/>
-        <w:numPr>
-          <w:ilvl w:val="0"/>
-          <w:numId w:val="0"/>
-        </w:numPr>
-        <w:snapToGrid w:val="0"/>
-        <w:jc w:val="left"/>
-        <w:rPr>
-          <w:rFonts w:hint="eastAsia" w:ascii="微软雅黑" w:hAnsi="微软雅黑" w:eastAsia="微软雅黑"/>
-          <w:b/>
-          <w:color w:val="262626" w:themeColor="text1" w:themeTint="D9"/>
-          <w:sz w:val="21"/>
-          <w:szCs w:val="21"/>
-          <w:lang w:val="en-US" w:eastAsia="zh-CN"/>
-          <w14:textFill>
-            <w14:solidFill>
-              <w14:schemeClr w14:val="tx1">
-                <w14:lumMod w14:val="85000"/>
-                <w14:lumOff w14:val="15000"/>
-              </w14:schemeClr>
-            </w14:solidFill>
-          </w14:textFill>
-        </w:rPr>
-      </w:pPr>
-    </w:p>
-    <w:p>
-      <w:pPr>
-        <w:spacing w:before="163" w:beforeLines="50" w:line="0" w:lineRule="atLeast"/>
-        <w:ind w:firstLine="720" w:firstLineChars="300"/>
-        <w:jc w:val="left"/>
-        <w:rPr>
-          <w:rFonts w:ascii="微软雅黑" w:hAnsi="微软雅黑" w:eastAsia="微软雅黑"/>
-          <w:b/>
-          <w:color w:val="262626" w:themeColor="text1" w:themeTint="D9"/>
-          <w:sz w:val="21"/>
-          <w:szCs w:val="21"/>
-          <w14:textFill>
-            <w14:solidFill>
-              <w14:schemeClr w14:val="tx1">
-                <w14:lumMod w14:val="85000"/>
-                <w14:lumOff w14:val="15000"/>
-              </w14:schemeClr>
-            </w14:solidFill>
-          </w14:textFill>
-        </w:rPr>
-      </w:pPr>
-      <w:r>
-        <w:rPr>
-          <w:rFonts w:hint="eastAsia" w:ascii="微软雅黑" w:hAnsi="微软雅黑" w:eastAsia="微软雅黑"/>
-          <w:b/>
-          <w:color w:val="262626" w:themeColor="text1" w:themeTint="D9"/>
-          <w:sz w:val="24"/>
-          <w:szCs w:val="24"/>
-          <w:lang w:val="en-US" w:eastAsia="zh-CN"/>
-          <w14:textFill>
-            <w14:solidFill>
-              <w14:schemeClr w14:val="tx1">
-                <w14:lumMod w14:val="85000"/>
-                <w14:lumOff w14:val="15000"/>
-              </w14:schemeClr>
-            </w14:solidFill>
-          </w14:textFill>
-        </w:rPr>
-        <w:t xml:space="preserve">2017.6-2017.9、2016.12-2017.3 </w:t>
-      </w:r>
-      <w:r>
-        <w:rPr>
-          <w:rFonts w:hint="eastAsia" w:ascii="微软雅黑" w:hAnsi="微软雅黑" w:eastAsia="微软雅黑"/>
-          <w:b/>
-          <w:color w:val="262626" w:themeColor="text1" w:themeTint="D9"/>
-          <w:sz w:val="21"/>
-          <w:szCs w:val="21"/>
-          <w:lang w:val="en-US" w:eastAsia="zh-CN"/>
-          <w14:textFill>
-            <w14:solidFill>
-              <w14:schemeClr w14:val="tx1">
-                <w14:lumMod w14:val="85000"/>
-                <w14:lumOff w14:val="15000"/>
-              </w14:schemeClr>
-            </w14:solidFill>
-          </w14:textFill>
-        </w:rPr>
-        <w:t xml:space="preserve"> </w:t>
-      </w:r>
-      <w:r>
-        <w:rPr>
-          <w:rFonts w:hint="eastAsia" w:ascii="微软雅黑" w:hAnsi="微软雅黑" w:eastAsia="微软雅黑" w:cs="Times New Roman"/>
-          <w:b/>
-          <w:color w:val="262626" w:themeColor="text1" w:themeTint="D9"/>
-          <w:kern w:val="2"/>
-          <w:sz w:val="21"/>
-          <w:szCs w:val="21"/>
-          <w:lang w:val="en-US" w:eastAsia="zh-CN" w:bidi="ar-SA"/>
-          <w14:textFill>
-            <w14:solidFill>
-              <w14:schemeClr w14:val="tx1">
-                <w14:lumMod w14:val="85000"/>
-                <w14:lumOff w14:val="15000"/>
-              </w14:schemeClr>
-            </w14:solidFill>
-          </w14:textFill>
-        </w:rPr>
-        <w:t>广州市点晴网络科技有限公司</w:t>
-      </w:r>
-      <w:r>
-        <w:rPr>
-          <w:rFonts w:hint="eastAsia" w:ascii="微软雅黑" w:hAnsi="微软雅黑" w:eastAsia="微软雅黑"/>
-          <w:b/>
-          <w:color w:val="262626" w:themeColor="text1" w:themeTint="D9"/>
-          <w:sz w:val="21"/>
-          <w:szCs w:val="21"/>
-          <w:lang w:val="en-US" w:eastAsia="zh-CN"/>
-          <w14:textFill>
-            <w14:solidFill>
-              <w14:schemeClr w14:val="tx1">
-                <w14:lumMod w14:val="85000"/>
-                <w14:lumOff w14:val="15000"/>
-              </w14:schemeClr>
-            </w14:solidFill>
-          </w14:textFill>
-        </w:rPr>
-        <w:t xml:space="preserve">  </w:t>
-      </w:r>
-      <w:r>
-        <w:rPr>
-          <w:rFonts w:hint="eastAsia" w:ascii="微软雅黑" w:hAnsi="微软雅黑" w:eastAsia="微软雅黑" w:cs="Times New Roman"/>
-          <w:b/>
-          <w:color w:val="595959" w:themeColor="text1" w:themeTint="A6"/>
-          <w:kern w:val="2"/>
-          <w:sz w:val="21"/>
-          <w:szCs w:val="21"/>
-          <w:lang w:val="en-US" w:eastAsia="zh-CN" w:bidi="ar-SA"/>
-          <w14:textFill>
-            <w14:solidFill>
-              <w14:schemeClr w14:val="tx1">
-                <w14:lumMod w14:val="65000"/>
-                <w14:lumOff w14:val="35000"/>
-              </w14:schemeClr>
-            </w14:solidFill>
-          </w14:textFill>
-        </w:rPr>
-        <w:t>运维工程师</w:t>
-      </w:r>
-    </w:p>
-    <w:p>
-      <w:pPr>
-        <w:pStyle w:val="7"/>
-        <w:numPr>
-          <w:ilvl w:val="0"/>
-          <w:numId w:val="1"/>
-        </w:numPr>
-        <w:snapToGrid w:val="0"/>
-        <w:ind w:left="142" w:firstLine="1785" w:firstLineChars="850"/>
-        <w:jc w:val="left"/>
-        <w:rPr>
-          <w:rFonts w:hint="eastAsia" w:ascii="微软雅黑" w:hAnsi="微软雅黑" w:eastAsia="微软雅黑"/>
-          <w:b w:val="0"/>
-          <w:bCs/>
-          <w:color w:val="595959" w:themeColor="text1" w:themeTint="A6"/>
-          <w:sz w:val="21"/>
-          <w:szCs w:val="21"/>
-          <w:lang w:val="en-US" w:eastAsia="zh-CN"/>
-          <w14:textFill>
-            <w14:solidFill>
-              <w14:schemeClr w14:val="tx1">
-                <w14:lumMod w14:val="65000"/>
-                <w14:lumOff w14:val="35000"/>
-              </w14:schemeClr>
-            </w14:solidFill>
-          </w14:textFill>
-        </w:rPr>
-      </w:pPr>
-      <w:r>
-        <w:rPr>
-          <w:rFonts w:hint="eastAsia" w:ascii="微软雅黑" w:hAnsi="微软雅黑" w:eastAsia="微软雅黑"/>
-          <w:b w:val="0"/>
-          <w:bCs/>
-          <w:color w:val="595959" w:themeColor="text1" w:themeTint="A6"/>
-          <w:sz w:val="21"/>
-          <w:szCs w:val="21"/>
-          <w:lang w:val="en-US" w:eastAsia="zh-CN"/>
-          <w14:textFill>
-            <w14:solidFill>
-              <w14:schemeClr w14:val="tx1">
-                <w14:lumMod w14:val="65000"/>
-                <w14:lumOff w14:val="35000"/>
-              </w14:schemeClr>
-            </w14:solidFill>
-          </w14:textFill>
-        </w:rPr>
-        <w:t>负责公司服务器、数据库备份等日常维护；</w:t>
-      </w:r>
-    </w:p>
-    <w:p>
-      <w:pPr>
-        <w:pStyle w:val="7"/>
-        <w:numPr>
-          <w:ilvl w:val="0"/>
-          <w:numId w:val="1"/>
-        </w:numPr>
-        <w:snapToGrid w:val="0"/>
-        <w:ind w:left="142" w:firstLine="1785" w:firstLineChars="850"/>
-        <w:jc w:val="left"/>
-        <w:rPr>
-          <w:rFonts w:hint="eastAsia" w:ascii="微软雅黑" w:hAnsi="微软雅黑" w:eastAsia="微软雅黑"/>
-          <w:b w:val="0"/>
-          <w:bCs/>
-          <w:color w:val="595959" w:themeColor="text1" w:themeTint="A6"/>
-          <w:sz w:val="21"/>
-          <w:szCs w:val="21"/>
-          <w:lang w:val="en-US" w:eastAsia="zh-CN"/>
-          <w14:textFill>
-            <w14:solidFill>
-              <w14:schemeClr w14:val="tx1">
-                <w14:lumMod w14:val="65000"/>
-                <w14:lumOff w14:val="35000"/>
-              </w14:schemeClr>
-            </w14:solidFill>
-          </w14:textFill>
-        </w:rPr>
-      </w:pPr>
-      <w:r>
-        <w:rPr>
-          <w:rFonts w:hint="eastAsia" w:ascii="微软雅黑" w:hAnsi="微软雅黑" w:eastAsia="微软雅黑"/>
-          <w:b w:val="0"/>
-          <w:bCs/>
-          <w:color w:val="595959" w:themeColor="text1" w:themeTint="A6"/>
-          <w:sz w:val="21"/>
-          <w:szCs w:val="21"/>
-          <w:lang w:val="en-US" w:eastAsia="zh-CN"/>
-          <w14:textFill>
-            <w14:solidFill>
-              <w14:schemeClr w14:val="tx1">
-                <w14:lumMod w14:val="65000"/>
-                <w14:lumOff w14:val="35000"/>
-              </w14:schemeClr>
-            </w14:solidFill>
-          </w14:textFill>
-        </w:rPr>
-        <w:t>负责服务器各项数据的监控，如流量、负载等</w:t>
-      </w:r>
-    </w:p>
-    <w:p>
-      <w:pPr>
-        <w:pStyle w:val="7"/>
-        <w:widowControl w:val="0"/>
-        <w:numPr>
-          <w:ilvl w:val="0"/>
-          <w:numId w:val="0"/>
-        </w:numPr>
-        <w:snapToGrid w:val="0"/>
-        <w:jc w:val="left"/>
-        <w:rPr>
-          <w:rFonts w:hint="eastAsia" w:ascii="微软雅黑" w:hAnsi="微软雅黑" w:eastAsia="微软雅黑"/>
-          <w:b/>
-          <w:color w:val="595959" w:themeColor="text1" w:themeTint="A6"/>
-          <w:sz w:val="20"/>
-          <w:szCs w:val="20"/>
-          <w:lang w:val="en-US" w:eastAsia="zh-CN"/>
-          <w14:textFill>
-            <w14:solidFill>
-              <w14:schemeClr w14:val="tx1">
-                <w14:lumMod w14:val="65000"/>
-                <w14:lumOff w14:val="35000"/>
-              </w14:schemeClr>
+              <w14:schemeClr w14:val="tx1"/>
             </w14:solidFill>
           </w14:textFill>
         </w:rPr>
@@ -3063,23 +2906,6 @@
         <w:gridCol w:w="8851"/>
       </w:tblGrid>
       <w:tr>
-        <w:tblPrEx>
-          <w:tblBorders>
-            <w:top w:val="none" w:color="auto" w:sz="0" w:space="0"/>
-            <w:left w:val="none" w:color="auto" w:sz="0" w:space="0"/>
-            <w:bottom w:val="none" w:color="auto" w:sz="0" w:space="0"/>
-            <w:right w:val="none" w:color="auto" w:sz="0" w:space="0"/>
-            <w:insideH w:val="none" w:color="auto" w:sz="0" w:space="0"/>
-            <w:insideV w:val="none" w:color="auto" w:sz="0" w:space="0"/>
-          </w:tblBorders>
-          <w:tblLayout w:type="fixed"/>
-          <w:tblCellMar>
-            <w:top w:w="0" w:type="dxa"/>
-            <w:left w:w="108" w:type="dxa"/>
-            <w:bottom w:w="0" w:type="dxa"/>
-            <w:right w:w="108" w:type="dxa"/>
-          </w:tblCellMar>
-        </w:tblPrEx>
         <w:trPr>
           <w:trHeight w:val="516" w:hRule="atLeast"/>
         </w:trPr>
@@ -3096,13 +2922,13 @@
               <w:rPr>
                 <w:rFonts w:hint="eastAsia" w:ascii="微软雅黑" w:hAnsi="微软雅黑" w:eastAsia="微软雅黑"/>
                 <w:b/>
-                <w:color w:val="FFFFFF" w:themeColor="background1"/>
+                <w:color w:val="2E3436" w:themeColor="text1"/>
                 <w:sz w:val="22"/>
                 <w:szCs w:val="22"/>
                 <w:lang w:val="en-US" w:eastAsia="zh-CN"/>
                 <w14:textFill>
                   <w14:solidFill>
-                    <w14:schemeClr w14:val="bg1"/>
+                    <w14:schemeClr w14:val="tx1"/>
                   </w14:solidFill>
                 </w14:textFill>
               </w:rPr>
@@ -3111,13 +2937,13 @@
               <w:rPr>
                 <w:rFonts w:hint="eastAsia" w:ascii="微软雅黑" w:hAnsi="微软雅黑" w:eastAsia="微软雅黑"/>
                 <w:b/>
-                <w:color w:val="FFFFFF" w:themeColor="background1"/>
+                <w:color w:val="2E3436" w:themeColor="text1"/>
                 <w:sz w:val="24"/>
                 <w:szCs w:val="24"/>
                 <w:lang w:val="en-US" w:eastAsia="zh-CN"/>
                 <w14:textFill>
                   <w14:solidFill>
-                    <w14:schemeClr w14:val="bg1"/>
+                    <w14:schemeClr w14:val="tx1"/>
                   </w14:solidFill>
                 </w14:textFill>
               </w:rPr>
@@ -3138,6 +2964,14 @@
               <w:snapToGrid w:val="0"/>
               <w:spacing w:line="0" w:lineRule="atLeast"/>
               <w:jc w:val="left"/>
+              <w:rPr>
+                <w:color w:val="2E3436" w:themeColor="text1"/>
+                <w14:textFill>
+                  <w14:solidFill>
+                    <w14:schemeClr w14:val="tx1"/>
+                  </w14:solidFill>
+                </w14:textFill>
+              </w:rPr>
             </w:pPr>
           </w:p>
         </w:tc>
@@ -3154,17 +2988,29 @@
         <w:spacing w:line="240" w:lineRule="auto"/>
         <w:rPr>
           <w:rFonts w:hint="eastAsia" w:ascii="微软雅黑" w:hAnsi="微软雅黑" w:eastAsia="微软雅黑"/>
+          <w:color w:val="2E3436" w:themeColor="text1"/>
           <w:sz w:val="32"/>
           <w:szCs w:val="32"/>
           <w:lang w:val="en-US" w:eastAsia="zh-CN"/>
-        </w:rPr>
-      </w:pPr>
-      <w:r>
-        <w:rPr>
-          <w:rFonts w:hint="eastAsia" w:ascii="微软雅黑" w:hAnsi="微软雅黑" w:eastAsia="微软雅黑"/>
+          <w14:textFill>
+            <w14:solidFill>
+              <w14:schemeClr w14:val="tx1"/>
+            </w14:solidFill>
+          </w14:textFill>
+        </w:rPr>
+      </w:pPr>
+      <w:r>
+        <w:rPr>
+          <w:rFonts w:hint="eastAsia" w:ascii="微软雅黑" w:hAnsi="微软雅黑" w:eastAsia="微软雅黑"/>
+          <w:color w:val="2E3436" w:themeColor="text1"/>
           <w:sz w:val="32"/>
           <w:szCs w:val="32"/>
           <w:lang w:val="en-US" w:eastAsia="zh-CN"/>
+          <w14:textFill>
+            <w14:solidFill>
+              <w14:schemeClr w14:val="tx1"/>
+            </w14:solidFill>
+          </w14:textFill>
         </w:rPr>
         <w:t>项目名称：MySQL高可用集群的搭建</w:t>
       </w:r>
@@ -3182,17 +3028,29 @@
         <w:jc w:val="left"/>
         <w:rPr>
           <w:rFonts w:hint="eastAsia" w:ascii="微软雅黑" w:hAnsi="微软雅黑" w:eastAsia="微软雅黑"/>
+          <w:color w:val="2E3436" w:themeColor="text1"/>
           <w:sz w:val="24"/>
           <w:szCs w:val="24"/>
           <w:lang w:val="en-US" w:eastAsia="zh-CN"/>
-        </w:rPr>
-      </w:pPr>
-      <w:r>
-        <w:rPr>
-          <w:rFonts w:hint="eastAsia" w:ascii="微软雅黑" w:hAnsi="微软雅黑" w:eastAsia="微软雅黑"/>
+          <w14:textFill>
+            <w14:solidFill>
+              <w14:schemeClr w14:val="tx1"/>
+            </w14:solidFill>
+          </w14:textFill>
+        </w:rPr>
+      </w:pPr>
+      <w:r>
+        <w:rPr>
+          <w:rFonts w:hint="eastAsia" w:ascii="微软雅黑" w:hAnsi="微软雅黑" w:eastAsia="微软雅黑"/>
+          <w:color w:val="2E3436" w:themeColor="text1"/>
           <w:sz w:val="24"/>
           <w:szCs w:val="24"/>
           <w:lang w:val="en-US" w:eastAsia="zh-CN"/>
+          <w14:textFill>
+            <w14:solidFill>
+              <w14:schemeClr w14:val="tx1"/>
+            </w14:solidFill>
+          </w14:textFill>
         </w:rPr>
         <w:t>实现目的：解决单点故障的问题，定时检测集群中的主库节点，当主库出现故障时，某一从库能够自动升级为主库，同时其他从库都指向该新主库，整个故障转移在30秒内完成，对客户完全透明</w:t>
       </w:r>
@@ -3210,17 +3068,29 @@
         <w:jc w:val="left"/>
         <w:rPr>
           <w:rFonts w:hint="eastAsia" w:ascii="微软雅黑" w:hAnsi="微软雅黑" w:eastAsia="微软雅黑"/>
+          <w:color w:val="2E3436" w:themeColor="text1"/>
           <w:sz w:val="24"/>
           <w:szCs w:val="24"/>
           <w:lang w:val="en-US" w:eastAsia="zh-CN"/>
-        </w:rPr>
-      </w:pPr>
-      <w:r>
-        <w:rPr>
-          <w:rFonts w:hint="eastAsia" w:ascii="微软雅黑" w:hAnsi="微软雅黑" w:eastAsia="微软雅黑"/>
+          <w14:textFill>
+            <w14:solidFill>
+              <w14:schemeClr w14:val="tx1"/>
+            </w14:solidFill>
+          </w14:textFill>
+        </w:rPr>
+      </w:pPr>
+      <w:r>
+        <w:rPr>
+          <w:rFonts w:hint="eastAsia" w:ascii="微软雅黑" w:hAnsi="微软雅黑" w:eastAsia="微软雅黑"/>
+          <w:color w:val="2E3436" w:themeColor="text1"/>
           <w:sz w:val="24"/>
           <w:szCs w:val="24"/>
           <w:lang w:val="en-US" w:eastAsia="zh-CN"/>
+          <w14:textFill>
+            <w14:solidFill>
+              <w14:schemeClr w14:val="tx1"/>
+            </w14:solidFill>
+          </w14:textFill>
         </w:rPr>
         <w:t>使用软件：MHA</w:t>
       </w:r>
@@ -3238,17 +3108,29 @@
         <w:jc w:val="left"/>
         <w:rPr>
           <w:rFonts w:hint="eastAsia" w:ascii="微软雅黑" w:hAnsi="微软雅黑" w:eastAsia="微软雅黑"/>
+          <w:color w:val="2E3436" w:themeColor="text1"/>
           <w:sz w:val="24"/>
           <w:szCs w:val="24"/>
           <w:lang w:val="en-US" w:eastAsia="zh-CN"/>
-        </w:rPr>
-      </w:pPr>
-      <w:r>
-        <w:rPr>
-          <w:rFonts w:hint="eastAsia" w:ascii="微软雅黑" w:hAnsi="微软雅黑" w:eastAsia="微软雅黑"/>
+          <w14:textFill>
+            <w14:solidFill>
+              <w14:schemeClr w14:val="tx1"/>
+            </w14:solidFill>
+          </w14:textFill>
+        </w:rPr>
+      </w:pPr>
+      <w:r>
+        <w:rPr>
+          <w:rFonts w:hint="eastAsia" w:ascii="微软雅黑" w:hAnsi="微软雅黑" w:eastAsia="微软雅黑"/>
+          <w:color w:val="2E3436" w:themeColor="text1"/>
           <w:sz w:val="24"/>
           <w:szCs w:val="24"/>
           <w:lang w:val="en-US" w:eastAsia="zh-CN"/>
+          <w14:textFill>
+            <w14:solidFill>
+              <w14:schemeClr w14:val="tx1"/>
+            </w14:solidFill>
+          </w14:textFill>
         </w:rPr>
         <w:t>准备环境：确认每个数据库服务器主机的网络节点正常，各个服务器之间能实现免密登陆，配置一个主库，两个备用主库，和多个从库，实现一主多从结构的主从同步，同时在三个主库上开启半同步复制，再选择一台服务器作为集群的管理服务器，</w:t>
       </w:r>
@@ -3266,17 +3148,29 @@
         <w:jc w:val="left"/>
         <w:rPr>
           <w:rFonts w:hint="eastAsia" w:ascii="微软雅黑" w:hAnsi="微软雅黑" w:eastAsia="微软雅黑"/>
+          <w:color w:val="2E3436" w:themeColor="text1"/>
           <w:sz w:val="24"/>
           <w:szCs w:val="24"/>
           <w:lang w:val="en-US" w:eastAsia="zh-CN"/>
-        </w:rPr>
-      </w:pPr>
-      <w:r>
-        <w:rPr>
-          <w:rFonts w:hint="eastAsia" w:ascii="微软雅黑" w:hAnsi="微软雅黑" w:eastAsia="微软雅黑"/>
+          <w14:textFill>
+            <w14:solidFill>
+              <w14:schemeClr w14:val="tx1"/>
+            </w14:solidFill>
+          </w14:textFill>
+        </w:rPr>
+      </w:pPr>
+      <w:r>
+        <w:rPr>
+          <w:rFonts w:hint="eastAsia" w:ascii="微软雅黑" w:hAnsi="微软雅黑" w:eastAsia="微软雅黑"/>
+          <w:color w:val="2E3436" w:themeColor="text1"/>
           <w:sz w:val="24"/>
           <w:szCs w:val="24"/>
           <w:lang w:val="en-US" w:eastAsia="zh-CN"/>
+          <w14:textFill>
+            <w14:solidFill>
+              <w14:schemeClr w14:val="tx1"/>
+            </w14:solidFill>
+          </w14:textFill>
         </w:rPr>
         <w:t>责任描述：1、对网络环境进行检测</w:t>
       </w:r>
@@ -3294,17 +3188,29 @@
         <w:jc w:val="left"/>
         <w:rPr>
           <w:rFonts w:hint="eastAsia" w:ascii="微软雅黑" w:hAnsi="微软雅黑" w:eastAsia="微软雅黑"/>
+          <w:color w:val="2E3436" w:themeColor="text1"/>
           <w:sz w:val="24"/>
           <w:szCs w:val="24"/>
           <w:lang w:val="en-US" w:eastAsia="zh-CN"/>
-        </w:rPr>
-      </w:pPr>
-      <w:r>
-        <w:rPr>
-          <w:rFonts w:hint="eastAsia" w:ascii="微软雅黑" w:hAnsi="微软雅黑" w:eastAsia="微软雅黑"/>
+          <w14:textFill>
+            <w14:solidFill>
+              <w14:schemeClr w14:val="tx1"/>
+            </w14:solidFill>
+          </w14:textFill>
+        </w:rPr>
+      </w:pPr>
+      <w:r>
+        <w:rPr>
+          <w:rFonts w:hint="eastAsia" w:ascii="微软雅黑" w:hAnsi="微软雅黑" w:eastAsia="微软雅黑"/>
+          <w:color w:val="2E3436" w:themeColor="text1"/>
           <w:sz w:val="24"/>
           <w:szCs w:val="24"/>
           <w:lang w:val="en-US" w:eastAsia="zh-CN"/>
+          <w14:textFill>
+            <w14:solidFill>
+              <w14:schemeClr w14:val="tx1"/>
+            </w14:solidFill>
+          </w14:textFill>
         </w:rPr>
         <w:t>2、采用ssh免密技术实现所有服务器的免密登陆</w:t>
       </w:r>
@@ -3322,17 +3228,29 @@
         <w:jc w:val="left"/>
         <w:rPr>
           <w:rFonts w:hint="eastAsia" w:ascii="微软雅黑" w:hAnsi="微软雅黑" w:eastAsia="微软雅黑"/>
+          <w:color w:val="2E3436" w:themeColor="text1"/>
           <w:sz w:val="24"/>
           <w:szCs w:val="24"/>
           <w:lang w:val="en-US" w:eastAsia="zh-CN"/>
-        </w:rPr>
-      </w:pPr>
-      <w:r>
-        <w:rPr>
-          <w:rFonts w:hint="eastAsia" w:ascii="微软雅黑" w:hAnsi="微软雅黑" w:eastAsia="微软雅黑"/>
+          <w14:textFill>
+            <w14:solidFill>
+              <w14:schemeClr w14:val="tx1"/>
+            </w14:solidFill>
+          </w14:textFill>
+        </w:rPr>
+      </w:pPr>
+      <w:r>
+        <w:rPr>
+          <w:rFonts w:hint="eastAsia" w:ascii="微软雅黑" w:hAnsi="微软雅黑" w:eastAsia="微软雅黑"/>
+          <w:color w:val="2E3436" w:themeColor="text1"/>
           <w:sz w:val="24"/>
           <w:szCs w:val="24"/>
           <w:lang w:val="en-US" w:eastAsia="zh-CN"/>
+          <w14:textFill>
+            <w14:solidFill>
+              <w14:schemeClr w14:val="tx1"/>
+            </w14:solidFill>
+          </w14:textFill>
         </w:rPr>
         <w:t>3、配置主从同步并测试</w:t>
       </w:r>
@@ -3350,17 +3268,29 @@
         <w:jc w:val="left"/>
         <w:rPr>
           <w:rFonts w:hint="eastAsia" w:ascii="微软雅黑" w:hAnsi="微软雅黑" w:eastAsia="微软雅黑"/>
+          <w:color w:val="2E3436" w:themeColor="text1"/>
           <w:sz w:val="24"/>
           <w:szCs w:val="24"/>
           <w:lang w:val="en-US" w:eastAsia="zh-CN"/>
-        </w:rPr>
-      </w:pPr>
-      <w:r>
-        <w:rPr>
-          <w:rFonts w:hint="eastAsia" w:ascii="微软雅黑" w:hAnsi="微软雅黑" w:eastAsia="微软雅黑"/>
+          <w14:textFill>
+            <w14:solidFill>
+              <w14:schemeClr w14:val="tx1"/>
+            </w14:solidFill>
+          </w14:textFill>
+        </w:rPr>
+      </w:pPr>
+      <w:r>
+        <w:rPr>
+          <w:rFonts w:hint="eastAsia" w:ascii="微软雅黑" w:hAnsi="微软雅黑" w:eastAsia="微软雅黑"/>
+          <w:color w:val="2E3436" w:themeColor="text1"/>
           <w:sz w:val="24"/>
           <w:szCs w:val="24"/>
           <w:lang w:val="en-US" w:eastAsia="zh-CN"/>
+          <w14:textFill>
+            <w14:solidFill>
+              <w14:schemeClr w14:val="tx1"/>
+            </w14:solidFill>
+          </w14:textFill>
         </w:rPr>
         <w:t>4、开启三台主库的半同步复制</w:t>
       </w:r>
@@ -3378,17 +3308,29 @@
         <w:jc w:val="left"/>
         <w:rPr>
           <w:rFonts w:hint="eastAsia" w:ascii="微软雅黑" w:hAnsi="微软雅黑" w:eastAsia="微软雅黑"/>
+          <w:color w:val="2E3436" w:themeColor="text1"/>
           <w:sz w:val="24"/>
           <w:szCs w:val="24"/>
           <w:lang w:val="en-US" w:eastAsia="zh-CN"/>
-        </w:rPr>
-      </w:pPr>
-      <w:r>
-        <w:rPr>
-          <w:rFonts w:hint="eastAsia" w:ascii="微软雅黑" w:hAnsi="微软雅黑" w:eastAsia="微软雅黑"/>
+          <w14:textFill>
+            <w14:solidFill>
+              <w14:schemeClr w14:val="tx1"/>
+            </w14:solidFill>
+          </w14:textFill>
+        </w:rPr>
+      </w:pPr>
+      <w:r>
+        <w:rPr>
+          <w:rFonts w:hint="eastAsia" w:ascii="微软雅黑" w:hAnsi="微软雅黑" w:eastAsia="微软雅黑"/>
+          <w:color w:val="2E3436" w:themeColor="text1"/>
           <w:sz w:val="24"/>
           <w:szCs w:val="24"/>
           <w:lang w:val="en-US" w:eastAsia="zh-CN"/>
+          <w14:textFill>
+            <w14:solidFill>
+              <w14:schemeClr w14:val="tx1"/>
+            </w14:solidFill>
+          </w14:textFill>
         </w:rPr>
         <w:t>5、配置管理服务器，根据配置，在当前主库主库上配置vip，并且做监控用户的授权，授权的前提是主从同步正常工作</w:t>
       </w:r>
@@ -3407,17 +3349,29 @@
         <w:jc w:val="left"/>
         <w:rPr>
           <w:rFonts w:hint="eastAsia" w:ascii="微软雅黑" w:hAnsi="微软雅黑" w:eastAsia="微软雅黑"/>
+          <w:color w:val="2E3436" w:themeColor="text1"/>
           <w:sz w:val="28"/>
           <w:szCs w:val="28"/>
           <w:lang w:val="en-US" w:eastAsia="zh-CN"/>
-        </w:rPr>
-      </w:pPr>
-      <w:r>
-        <w:rPr>
-          <w:rFonts w:hint="eastAsia" w:ascii="微软雅黑" w:hAnsi="微软雅黑" w:eastAsia="微软雅黑"/>
+          <w14:textFill>
+            <w14:solidFill>
+              <w14:schemeClr w14:val="tx1"/>
+            </w14:solidFill>
+          </w14:textFill>
+        </w:rPr>
+      </w:pPr>
+      <w:r>
+        <w:rPr>
+          <w:rFonts w:hint="eastAsia" w:ascii="微软雅黑" w:hAnsi="微软雅黑" w:eastAsia="微软雅黑"/>
+          <w:color w:val="2E3436" w:themeColor="text1"/>
           <w:sz w:val="24"/>
           <w:szCs w:val="24"/>
           <w:lang w:val="en-US" w:eastAsia="zh-CN"/>
+          <w14:textFill>
+            <w14:solidFill>
+              <w14:schemeClr w14:val="tx1"/>
+            </w14:solidFill>
+          </w14:textFill>
         </w:rPr>
         <w:t>项目验证：手动把当前主库的数据库服务停止，查看客户端访问数据库连接是否正常，查看主机名显示的是另一备用数据库主机的主机名；备用主库是否查看到VIP地址；主从服务器数据是否同步</w:t>
       </w:r>
@@ -3433,9 +3387,15 @@
         <w:spacing w:line="240" w:lineRule="auto"/>
         <w:rPr>
           <w:rFonts w:hint="eastAsia" w:ascii="微软雅黑" w:hAnsi="微软雅黑" w:eastAsia="微软雅黑"/>
+          <w:color w:val="2E3436" w:themeColor="text1"/>
           <w:sz w:val="32"/>
           <w:szCs w:val="32"/>
           <w:lang w:val="en-US" w:eastAsia="zh-CN"/>
+          <w14:textFill>
+            <w14:solidFill>
+              <w14:schemeClr w14:val="tx1"/>
+            </w14:solidFill>
+          </w14:textFill>
         </w:rPr>
       </w:pPr>
     </w:p>
@@ -3450,17 +3410,29 @@
         <w:spacing w:line="240" w:lineRule="auto"/>
         <w:rPr>
           <w:rFonts w:hint="eastAsia" w:ascii="微软雅黑" w:hAnsi="微软雅黑" w:eastAsia="微软雅黑"/>
+          <w:color w:val="2E3436" w:themeColor="text1"/>
           <w:sz w:val="32"/>
           <w:szCs w:val="32"/>
           <w:lang w:val="en-US" w:eastAsia="zh-CN"/>
-        </w:rPr>
-      </w:pPr>
-      <w:r>
-        <w:rPr>
-          <w:rFonts w:hint="eastAsia" w:ascii="微软雅黑" w:hAnsi="微软雅黑" w:eastAsia="微软雅黑"/>
+          <w14:textFill>
+            <w14:solidFill>
+              <w14:schemeClr w14:val="tx1"/>
+            </w14:solidFill>
+          </w14:textFill>
+        </w:rPr>
+      </w:pPr>
+      <w:r>
+        <w:rPr>
+          <w:rFonts w:hint="eastAsia" w:ascii="微软雅黑" w:hAnsi="微软雅黑" w:eastAsia="微软雅黑"/>
+          <w:color w:val="2E3436" w:themeColor="text1"/>
           <w:sz w:val="32"/>
           <w:szCs w:val="32"/>
           <w:lang w:val="en-US" w:eastAsia="zh-CN"/>
+          <w14:textFill>
+            <w14:solidFill>
+              <w14:schemeClr w14:val="tx1"/>
+            </w14:solidFill>
+          </w14:textFill>
         </w:rPr>
         <w:t>项目名称：Nginx+Tomcat+keepalived+Memcache高可用负载均衡技术</w:t>
       </w:r>
@@ -3478,17 +3450,29 @@
         <w:jc w:val="left"/>
         <w:rPr>
           <w:rFonts w:hint="eastAsia" w:ascii="微软雅黑" w:hAnsi="微软雅黑" w:eastAsia="微软雅黑"/>
+          <w:color w:val="2E3436" w:themeColor="text1"/>
           <w:sz w:val="24"/>
           <w:szCs w:val="24"/>
           <w:lang w:val="en-US" w:eastAsia="zh-CN"/>
-        </w:rPr>
-      </w:pPr>
-      <w:r>
-        <w:rPr>
-          <w:rFonts w:hint="eastAsia" w:ascii="微软雅黑" w:hAnsi="微软雅黑" w:eastAsia="微软雅黑"/>
+          <w14:textFill>
+            <w14:solidFill>
+              <w14:schemeClr w14:val="tx1"/>
+            </w14:solidFill>
+          </w14:textFill>
+        </w:rPr>
+      </w:pPr>
+      <w:r>
+        <w:rPr>
+          <w:rFonts w:hint="eastAsia" w:ascii="微软雅黑" w:hAnsi="微软雅黑" w:eastAsia="微软雅黑"/>
+          <w:color w:val="2E3436" w:themeColor="text1"/>
           <w:sz w:val="24"/>
           <w:szCs w:val="24"/>
           <w:lang w:val="en-US" w:eastAsia="zh-CN"/>
+          <w14:textFill>
+            <w14:solidFill>
+              <w14:schemeClr w14:val="tx1"/>
+            </w14:solidFill>
+          </w14:textFill>
         </w:rPr>
         <w:t>准备环境：两台部署：keepalived、Memcache、Nginx（反向代理）</w:t>
       </w:r>
@@ -3506,17 +3490,29 @@
         <w:jc w:val="left"/>
         <w:rPr>
           <w:rFonts w:hint="eastAsia" w:ascii="微软雅黑" w:hAnsi="微软雅黑" w:eastAsia="微软雅黑"/>
+          <w:color w:val="2E3436" w:themeColor="text1"/>
           <w:sz w:val="24"/>
           <w:szCs w:val="24"/>
           <w:lang w:val="en-US" w:eastAsia="zh-CN"/>
-        </w:rPr>
-      </w:pPr>
-      <w:r>
-        <w:rPr>
-          <w:rFonts w:hint="eastAsia" w:ascii="微软雅黑" w:hAnsi="微软雅黑" w:eastAsia="微软雅黑"/>
+          <w14:textFill>
+            <w14:solidFill>
+              <w14:schemeClr w14:val="tx1"/>
+            </w14:solidFill>
+          </w14:textFill>
+        </w:rPr>
+      </w:pPr>
+      <w:r>
+        <w:rPr>
+          <w:rFonts w:hint="eastAsia" w:ascii="微软雅黑" w:hAnsi="微软雅黑" w:eastAsia="微软雅黑"/>
+          <w:color w:val="2E3436" w:themeColor="text1"/>
           <w:sz w:val="24"/>
           <w:szCs w:val="24"/>
           <w:lang w:val="en-US" w:eastAsia="zh-CN"/>
+          <w14:textFill>
+            <w14:solidFill>
+              <w14:schemeClr w14:val="tx1"/>
+            </w14:solidFill>
+          </w14:textFill>
         </w:rPr>
         <w:t xml:space="preserve">          其他服务器部署：Nginx、Tomcat（real server）</w:t>
       </w:r>
@@ -3534,17 +3530,29 @@
         <w:jc w:val="left"/>
         <w:rPr>
           <w:rFonts w:hint="eastAsia" w:ascii="微软雅黑" w:hAnsi="微软雅黑" w:eastAsia="微软雅黑"/>
+          <w:color w:val="2E3436" w:themeColor="text1"/>
           <w:sz w:val="24"/>
           <w:szCs w:val="24"/>
           <w:lang w:val="en-US" w:eastAsia="zh-CN"/>
-        </w:rPr>
-      </w:pPr>
-      <w:r>
-        <w:rPr>
-          <w:rFonts w:hint="eastAsia" w:ascii="微软雅黑" w:hAnsi="微软雅黑" w:eastAsia="微软雅黑"/>
+          <w14:textFill>
+            <w14:solidFill>
+              <w14:schemeClr w14:val="tx1"/>
+            </w14:solidFill>
+          </w14:textFill>
+        </w:rPr>
+      </w:pPr>
+      <w:r>
+        <w:rPr>
+          <w:rFonts w:hint="eastAsia" w:ascii="微软雅黑" w:hAnsi="微软雅黑" w:eastAsia="微软雅黑"/>
+          <w:color w:val="2E3436" w:themeColor="text1"/>
           <w:sz w:val="24"/>
           <w:szCs w:val="24"/>
           <w:lang w:val="en-US" w:eastAsia="zh-CN"/>
+          <w14:textFill>
+            <w14:solidFill>
+              <w14:schemeClr w14:val="tx1"/>
+            </w14:solidFill>
+          </w14:textFill>
         </w:rPr>
         <w:t>责任描述：1、部署nginx环境，选出两台服务器，并且在配置中增加负载均衡反向代理设置</w:t>
       </w:r>
@@ -3562,17 +3570,29 @@
         <w:jc w:val="left"/>
         <w:rPr>
           <w:rFonts w:hint="eastAsia" w:ascii="微软雅黑" w:hAnsi="微软雅黑" w:eastAsia="微软雅黑"/>
+          <w:color w:val="2E3436" w:themeColor="text1"/>
           <w:sz w:val="24"/>
           <w:szCs w:val="24"/>
           <w:lang w:val="en-US" w:eastAsia="zh-CN"/>
-        </w:rPr>
-      </w:pPr>
-      <w:r>
-        <w:rPr>
-          <w:rFonts w:hint="eastAsia" w:ascii="微软雅黑" w:hAnsi="微软雅黑" w:eastAsia="微软雅黑"/>
+          <w14:textFill>
+            <w14:solidFill>
+              <w14:schemeClr w14:val="tx1"/>
+            </w14:solidFill>
+          </w14:textFill>
+        </w:rPr>
+      </w:pPr>
+      <w:r>
+        <w:rPr>
+          <w:rFonts w:hint="eastAsia" w:ascii="微软雅黑" w:hAnsi="微软雅黑" w:eastAsia="微软雅黑"/>
+          <w:color w:val="2E3436" w:themeColor="text1"/>
           <w:sz w:val="24"/>
           <w:szCs w:val="24"/>
           <w:lang w:val="en-US" w:eastAsia="zh-CN"/>
+          <w14:textFill>
+            <w14:solidFill>
+              <w14:schemeClr w14:val="tx1"/>
+            </w14:solidFill>
+          </w14:textFill>
         </w:rPr>
         <w:t xml:space="preserve">          2、在两台反向代理服务器上配置keepalived环境，设置为备备模式，当另一台机器宕机重启后，vip不会又转移，浪费资源</w:t>
       </w:r>
@@ -3590,17 +3610,29 @@
         <w:jc w:val="left"/>
         <w:rPr>
           <w:rFonts w:hint="eastAsia" w:ascii="微软雅黑" w:hAnsi="微软雅黑" w:eastAsia="微软雅黑"/>
+          <w:color w:val="2E3436" w:themeColor="text1"/>
           <w:sz w:val="24"/>
           <w:szCs w:val="24"/>
           <w:lang w:val="en-US" w:eastAsia="zh-CN"/>
-        </w:rPr>
-      </w:pPr>
-      <w:r>
-        <w:rPr>
-          <w:rFonts w:hint="eastAsia" w:ascii="微软雅黑" w:hAnsi="微软雅黑" w:eastAsia="微软雅黑"/>
+          <w14:textFill>
+            <w14:solidFill>
+              <w14:schemeClr w14:val="tx1"/>
+            </w14:solidFill>
+          </w14:textFill>
+        </w:rPr>
+      </w:pPr>
+      <w:r>
+        <w:rPr>
+          <w:rFonts w:hint="eastAsia" w:ascii="微软雅黑" w:hAnsi="微软雅黑" w:eastAsia="微软雅黑"/>
+          <w:color w:val="2E3436" w:themeColor="text1"/>
           <w:sz w:val="24"/>
           <w:szCs w:val="24"/>
           <w:lang w:val="en-US" w:eastAsia="zh-CN"/>
+          <w14:textFill>
+            <w14:solidFill>
+              <w14:schemeClr w14:val="tx1"/>
+            </w14:solidFill>
+          </w14:textFill>
         </w:rPr>
         <w:t xml:space="preserve">3、部署memcache环境，修改tomcat配置文件，实现session共享 </w:t>
       </w:r>
@@ -3618,22 +3650,32 @@
         <w:jc w:val="left"/>
         <w:rPr>
           <w:rFonts w:hint="eastAsia" w:ascii="微软雅黑" w:hAnsi="微软雅黑" w:eastAsia="微软雅黑"/>
+          <w:color w:val="2E3436" w:themeColor="text1"/>
           <w:sz w:val="24"/>
           <w:szCs w:val="24"/>
           <w:lang w:val="en-US" w:eastAsia="zh-CN"/>
-        </w:rPr>
-      </w:pPr>
-      <w:r>
-        <w:rPr>
-          <w:rFonts w:hint="eastAsia" w:ascii="微软雅黑" w:hAnsi="微软雅黑" w:eastAsia="微软雅黑"/>
+          <w14:textFill>
+            <w14:solidFill>
+              <w14:schemeClr w14:val="tx1"/>
+            </w14:solidFill>
+          </w14:textFill>
+        </w:rPr>
+      </w:pPr>
+      <w:r>
+        <w:rPr>
+          <w:rFonts w:hint="eastAsia" w:ascii="微软雅黑" w:hAnsi="微软雅黑" w:eastAsia="微软雅黑"/>
+          <w:color w:val="2E3436" w:themeColor="text1"/>
           <w:sz w:val="24"/>
           <w:szCs w:val="24"/>
           <w:lang w:val="en-US" w:eastAsia="zh-CN"/>
+          <w14:textFill>
+            <w14:solidFill>
+              <w14:schemeClr w14:val="tx1"/>
+            </w14:solidFill>
+          </w14:textFill>
         </w:rPr>
         <w:t>项目验证：进行环境测试，浏览服务器，检查nginx反向代理是否成功，keepalived高可用是否能实现，session共享是否成功。</w:t>
       </w:r>
-      <w:bookmarkStart w:id="0" w:name="_GoBack"/>
-      <w:bookmarkEnd w:id="0"/>
     </w:p>
     <w:p>
       <w:pPr>
@@ -3641,8 +3683,14 @@
         <w:jc w:val="left"/>
         <w:rPr>
           <w:rFonts w:ascii="微软雅黑" w:hAnsi="微软雅黑" w:eastAsia="微软雅黑"/>
+          <w:color w:val="2E3436" w:themeColor="text1"/>
           <w:sz w:val="20"/>
           <w:szCs w:val="21"/>
+          <w14:textFill>
+            <w14:solidFill>
+              <w14:schemeClr w14:val="tx1"/>
+            </w14:solidFill>
+          </w14:textFill>
         </w:rPr>
       </w:pPr>
     </w:p>
@@ -3672,23 +3720,6 @@
         <w:gridCol w:w="8862"/>
       </w:tblGrid>
       <w:tr>
-        <w:tblPrEx>
-          <w:tblBorders>
-            <w:top w:val="none" w:color="auto" w:sz="0" w:space="0"/>
-            <w:left w:val="none" w:color="auto" w:sz="0" w:space="0"/>
-            <w:bottom w:val="none" w:color="auto" w:sz="0" w:space="0"/>
-            <w:right w:val="none" w:color="auto" w:sz="0" w:space="0"/>
-            <w:insideH w:val="none" w:color="auto" w:sz="0" w:space="0"/>
-            <w:insideV w:val="none" w:color="auto" w:sz="0" w:space="0"/>
-          </w:tblBorders>
-          <w:tblLayout w:type="fixed"/>
-          <w:tblCellMar>
-            <w:top w:w="0" w:type="dxa"/>
-            <w:left w:w="108" w:type="dxa"/>
-            <w:bottom w:w="0" w:type="dxa"/>
-            <w:right w:w="108" w:type="dxa"/>
-          </w:tblCellMar>
-        </w:tblPrEx>
         <w:trPr>
           <w:trHeight w:val="515" w:hRule="atLeast"/>
         </w:trPr>
@@ -3705,13 +3736,13 @@
               <w:rPr>
                 <w:rFonts w:hint="eastAsia" w:ascii="微软雅黑" w:hAnsi="微软雅黑" w:eastAsia="微软雅黑"/>
                 <w:b/>
-                <w:color w:val="FFFFFF" w:themeColor="background1"/>
+                <w:color w:val="2E3436" w:themeColor="text1"/>
                 <w:sz w:val="22"/>
                 <w:szCs w:val="22"/>
                 <w:lang w:val="en-US" w:eastAsia="zh-CN"/>
                 <w14:textFill>
                   <w14:solidFill>
-                    <w14:schemeClr w14:val="bg1"/>
+                    <w14:schemeClr w14:val="tx1"/>
                   </w14:solidFill>
                 </w14:textFill>
               </w:rPr>
@@ -3720,13 +3751,13 @@
               <w:rPr>
                 <w:rFonts w:hint="eastAsia" w:ascii="微软雅黑" w:hAnsi="微软雅黑" w:eastAsia="微软雅黑"/>
                 <w:b/>
-                <w:color w:val="FFFFFF" w:themeColor="background1"/>
+                <w:color w:val="2E3436" w:themeColor="text1"/>
                 <w:sz w:val="22"/>
                 <w:szCs w:val="22"/>
                 <w:lang w:val="en-US" w:eastAsia="zh-CN"/>
                 <w14:textFill>
                   <w14:solidFill>
-                    <w14:schemeClr w14:val="bg1"/>
+                    <w14:schemeClr w14:val="tx1"/>
                   </w14:solidFill>
                 </w14:textFill>
               </w:rPr>
@@ -3749,16 +3780,28 @@
               <w:jc w:val="left"/>
               <w:rPr>
                 <w:rFonts w:hint="eastAsia" w:eastAsiaTheme="minorEastAsia"/>
+                <w:color w:val="2E3436" w:themeColor="text1"/>
                 <w:lang w:val="en-US" w:eastAsia="zh-CN"/>
+                <w14:textFill>
+                  <w14:solidFill>
+                    <w14:schemeClr w14:val="tx1"/>
+                  </w14:solidFill>
+                </w14:textFill>
               </w:rPr>
             </w:pPr>
             <w:r>
               <w:rPr>
                 <w:rFonts w:hint="eastAsia" w:ascii="微软雅黑" w:hAnsi="微软雅黑" w:eastAsia="微软雅黑" w:cs="Times New Roman"/>
+                <w:color w:val="2E3436" w:themeColor="text1"/>
                 <w:kern w:val="2"/>
                 <w:sz w:val="24"/>
                 <w:szCs w:val="24"/>
                 <w:lang w:val="en-US" w:eastAsia="zh-CN" w:bidi="ar-SA"/>
+                <w14:textFill>
+                  <w14:solidFill>
+                    <w14:schemeClr w14:val="tx1"/>
+                  </w14:solidFill>
+                </w14:textFill>
               </w:rPr>
               <w:t>具有较强的分析、研究和解决问题的能力,良好表达能力和责任心。</w:t>
             </w:r>
@@ -3768,6 +3811,14 @@
     </w:tbl>
     <w:p>
       <w:pPr>
+        <w:rPr>
+          <w:color w:val="2E3436" w:themeColor="text1"/>
+          <w14:textFill>
+            <w14:solidFill>
+              <w14:schemeClr w14:val="tx1"/>
+            </w14:solidFill>
+          </w14:textFill>
+        </w:rPr>
         <w:sectPr>
           <w:pgSz w:w="11900" w:h="16840"/>
           <w:pgMar w:top="720" w:right="720" w:bottom="720" w:left="720" w:header="851" w:footer="992" w:gutter="0"/>
@@ -3776,7 +3827,18 @@
         </w:sectPr>
       </w:pPr>
     </w:p>
-    <w:p/>
+    <w:p>
+      <w:pPr>
+        <w:rPr>
+          <w:color w:val="2E3436" w:themeColor="text1"/>
+          <w14:textFill>
+            <w14:solidFill>
+              <w14:schemeClr w14:val="tx1"/>
+            </w14:solidFill>
+          </w14:textFill>
+        </w:rPr>
+      </w:pPr>
+    </w:p>
     <w:sectPr>
       <w:pgSz w:w="11900" w:h="16840"/>
       <w:pgMar w:top="720" w:right="720" w:bottom="720" w:left="720" w:header="851" w:footer="992" w:gutter="0"/>
@@ -3789,11 +3851,11 @@
 
 <file path=word/numbering.xml><?xml version="1.0" encoding="utf-8"?>
 <w:numbering xmlns:wpc="http://schemas.microsoft.com/office/word/2010/wordprocessingCanvas" xmlns:mc="http://schemas.openxmlformats.org/markup-compatibility/2006" xmlns:o="urn:schemas-microsoft-com:office:office" xmlns:r="http://schemas.openxmlformats.org/officeDocument/2006/relationships" xmlns:m="http://schemas.openxmlformats.org/officeDocument/2006/math" xmlns:v="urn:schemas-microsoft-com:vml" xmlns:wp14="http://schemas.microsoft.com/office/word/2010/wordprocessingDrawing" xmlns:wp="http://schemas.openxmlformats.org/drawingml/2006/wordprocessingDrawing" xmlns:w10="urn:schemas-microsoft-com:office:word" xmlns:w="http://schemas.openxmlformats.org/wordprocessingml/2006/main" xmlns:w14="http://schemas.microsoft.com/office/word/2010/wordml" xmlns:wpg="http://schemas.microsoft.com/office/word/2010/wordprocessingGroup" xmlns:wpi="http://schemas.microsoft.com/office/word/2010/wordprocessingInk" xmlns:wne="http://schemas.microsoft.com/office/word/2006/wordml" xmlns:wps="http://schemas.microsoft.com/office/word/2010/wordprocessingShape" mc:Ignorable="w14 wp14">
-  <w:abstractNum w:abstractNumId="0">
+  <w:abstractNum w:abstractNumId="1808038381">
     <w:nsid w:val="6BC479ED"/>
     <w:multiLevelType w:val="multilevel"/>
     <w:tmpl w:val="6BC479ED"/>
-    <w:lvl w:ilvl="0" w:tentative="0">
+    <w:lvl w:ilvl="0" w:tentative="1">
       <w:start w:val="1"/>
       <w:numFmt w:val="bullet"/>
       <w:lvlText w:val=""/>
@@ -3806,7 +3868,7 @@
         <w:sz w:val="16"/>
       </w:rPr>
     </w:lvl>
-    <w:lvl w:ilvl="1" w:tentative="0">
+    <w:lvl w:ilvl="1" w:tentative="1">
       <w:start w:val="1"/>
       <w:numFmt w:val="bullet"/>
       <w:lvlText w:val=""/>
@@ -3818,7 +3880,7 @@
         <w:rFonts w:hint="default" w:ascii="Wingdings" w:hAnsi="Wingdings"/>
       </w:rPr>
     </w:lvl>
-    <w:lvl w:ilvl="2" w:tentative="0">
+    <w:lvl w:ilvl="2" w:tentative="1">
       <w:start w:val="1"/>
       <w:numFmt w:val="bullet"/>
       <w:lvlText w:val=""/>
@@ -3830,7 +3892,7 @@
         <w:rFonts w:hint="default" w:ascii="Wingdings" w:hAnsi="Wingdings"/>
       </w:rPr>
     </w:lvl>
-    <w:lvl w:ilvl="3" w:tentative="0">
+    <w:lvl w:ilvl="3" w:tentative="1">
       <w:start w:val="1"/>
       <w:numFmt w:val="bullet"/>
       <w:lvlText w:val=""/>
@@ -3842,7 +3904,7 @@
         <w:rFonts w:hint="default" w:ascii="Wingdings" w:hAnsi="Wingdings"/>
       </w:rPr>
     </w:lvl>
-    <w:lvl w:ilvl="4" w:tentative="0">
+    <w:lvl w:ilvl="4" w:tentative="1">
       <w:start w:val="1"/>
       <w:numFmt w:val="bullet"/>
       <w:lvlText w:val=""/>
@@ -3854,7 +3916,7 @@
         <w:rFonts w:hint="default" w:ascii="Wingdings" w:hAnsi="Wingdings"/>
       </w:rPr>
     </w:lvl>
-    <w:lvl w:ilvl="5" w:tentative="0">
+    <w:lvl w:ilvl="5" w:tentative="1">
       <w:start w:val="1"/>
       <w:numFmt w:val="bullet"/>
       <w:lvlText w:val=""/>
@@ -3866,7 +3928,7 @@
         <w:rFonts w:hint="default" w:ascii="Wingdings" w:hAnsi="Wingdings"/>
       </w:rPr>
     </w:lvl>
-    <w:lvl w:ilvl="6" w:tentative="0">
+    <w:lvl w:ilvl="6" w:tentative="1">
       <w:start w:val="1"/>
       <w:numFmt w:val="bullet"/>
       <w:lvlText w:val=""/>
@@ -3878,7 +3940,7 @@
         <w:rFonts w:hint="default" w:ascii="Wingdings" w:hAnsi="Wingdings"/>
       </w:rPr>
     </w:lvl>
-    <w:lvl w:ilvl="7" w:tentative="0">
+    <w:lvl w:ilvl="7" w:tentative="1">
       <w:start w:val="1"/>
       <w:numFmt w:val="bullet"/>
       <w:lvlText w:val=""/>
@@ -3890,7 +3952,7 @@
         <w:rFonts w:hint="default" w:ascii="Wingdings" w:hAnsi="Wingdings"/>
       </w:rPr>
     </w:lvl>
-    <w:lvl w:ilvl="8" w:tentative="0">
+    <w:lvl w:ilvl="8" w:tentative="1">
       <w:start w:val="1"/>
       <w:numFmt w:val="bullet"/>
       <w:lvlText w:val=""/>
@@ -3904,7 +3966,7 @@
     </w:lvl>
   </w:abstractNum>
   <w:num w:numId="1">
-    <w:abstractNumId w:val="0"/>
+    <w:abstractNumId w:val="1808038381"/>
   </w:num>
 </w:numbering>
 </file>
@@ -4275,7 +4337,7 @@
   <a:themeElements>
     <a:clrScheme name="Office">
       <a:dk1>
-        <a:sysClr val="windowText" lastClr="000000"/>
+        <a:sysClr val="windowText" lastClr="2E3436"/>
       </a:dk1>
       <a:lt1>
         <a:sysClr val="window" lastClr="FFFFFF"/>
@@ -4522,6 +4584,7 @@
     </a:fmtScheme>
   </a:themeElements>
   <a:objectDefaults/>
+  <a:extraClrSchemeLst/>
 </a:theme>
 </file>
 
